--- a/SWE 522 Group G RE Research Report.docx
+++ b/SWE 522 Group G RE Research Report.docx
@@ -3437,7 +3437,29 @@
           <w:szCs w:val="24"/>
           <w:rtl w:val="0"/>
         </w:rPr>
-        <w:t xml:space="preserve">Our implementation, as well as other relevant files, are available online on GitHub.</w:t>
+        <w:t xml:space="preserve">Our implementation, as well as other relevant files, are available online on </w:t>
+      </w:r>
+      <w:hyperlink r:id="rId10">
+        <w:r>
+          <w:rPr>
+            <w:rFonts w:ascii="Times New Roman" w:cs="Times New Roman" w:eastAsia="Times New Roman" w:hAnsi="Times New Roman"/>
+            <w:color w:val="1155cc"/>
+            <w:sz w:val="24"/>
+            <w:szCs w:val="24"/>
+            <w:u w:val="single"/>
+            <w:rtl w:val="0"/>
+          </w:rPr>
+          <w:t xml:space="preserve">GitHub</w:t>
+        </w:r>
+      </w:hyperlink>
+      <w:r>
+        <w:rPr>
+          <w:rFonts w:ascii="Times New Roman" w:cs="Times New Roman" w:eastAsia="Times New Roman" w:hAnsi="Times New Roman"/>
+          <w:sz w:val="24"/>
+          <w:szCs w:val="24"/>
+          <w:rtl w:val="0"/>
+        </w:rPr>
+        <w:t xml:space="preserve">.</w:t>
       </w:r>
       <w:r>
         <w:rPr>
@@ -4027,7 +4049,7 @@
         </w:rPr>
         <w:t xml:space="preserve"> </w:t>
       </w:r>
-      <w:hyperlink r:id="rId10">
+      <w:hyperlink r:id="rId11">
         <w:r>
           <w:rPr>
             <w:rFonts w:ascii="Times New Roman" w:cs="Times New Roman" w:eastAsia="Times New Roman" w:hAnsi="Times New Roman"/>

--- a/SWE 522 Group G RE Research Report.docx
+++ b/SWE 522 Group G RE Research Report.docx
@@ -2,6 +2,796 @@
 <file path=word/document.xml><?xml version="1.0" encoding="utf-8"?>
 <w:document xmlns:mc="http://schemas.openxmlformats.org/markup-compatibility/2006" xmlns:o="urn:schemas-microsoft-com:office:office" xmlns:r="http://schemas.openxmlformats.org/officeDocument/2006/relationships" xmlns:m="http://schemas.openxmlformats.org/officeDocument/2006/math" xmlns:v="urn:schemas-microsoft-com:vml" xmlns:wp="http://schemas.openxmlformats.org/drawingml/2006/wordprocessingDrawing" xmlns:w10="urn:schemas-microsoft-com:office:word" xmlns:w="http://schemas.openxmlformats.org/wordprocessingml/2006/main" xmlns:wne="http://schemas.microsoft.com/office/word/2006/wordml" xmlns:sl="http://schemas.openxmlformats.org/schemaLibrary/2006/main" xmlns:a="http://schemas.openxmlformats.org/drawingml/2006/main" xmlns:pic="http://schemas.openxmlformats.org/drawingml/2006/picture" xmlns:c="http://schemas.openxmlformats.org/drawingml/2006/chart" xmlns:lc="http://schemas.openxmlformats.org/drawingml/2006/lockedCanvas" xmlns:dgm="http://schemas.openxmlformats.org/drawingml/2006/diagram" xmlns:wps="http://schemas.microsoft.com/office/word/2010/wordprocessingShape" xmlns:wpg="http://schemas.microsoft.com/office/word/2010/wordprocessingGroup" xmlns:w14="http://schemas.microsoft.com/office/word/2010/wordml" xmlns:w15="http://schemas.microsoft.com/office/word/2012/wordml">
   <w:body>
+    <w:p>
+      <w:pPr>
+        <w:spacing w:after="240" w:before="240" w:line="360" w:lineRule="auto"/>
+        <w:jc w:val="center"/>
+        <w:rPr>
+          <w:rFonts w:ascii="Times New Roman" w:cs="Times New Roman" w:eastAsia="Times New Roman" w:hAnsi="Times New Roman"/>
+          <w:sz w:val="32"/>
+          <w:szCs w:val="32"/>
+        </w:rPr>
+      </w:pPr>
+      <w:r>
+        <w:rPr>
+          <w:rFonts w:ascii="Times New Roman" w:cs="Times New Roman" w:eastAsia="Times New Roman" w:hAnsi="Times New Roman"/>
+          <w:sz w:val="40"/>
+          <w:szCs w:val="40"/>
+          <w:rtl w:val="0"/>
+        </w:rPr>
+        <w:t xml:space="preserve">SWE 522</w:t>
+        <w:br w:type="textWrapping"/>
+      </w:r>
+      <w:r>
+        <w:rPr>
+          <w:rFonts w:ascii="Times New Roman" w:cs="Times New Roman" w:eastAsia="Times New Roman" w:hAnsi="Times New Roman"/>
+          <w:sz w:val="36"/>
+          <w:szCs w:val="36"/>
+          <w:rtl w:val="0"/>
+        </w:rPr>
+        <w:t xml:space="preserve">Software Requirements Engineering</w:t>
+        <w:br w:type="textWrapping"/>
+      </w:r>
+      <w:r>
+        <w:rPr>
+          <w:rFonts w:ascii="Times New Roman" w:cs="Times New Roman" w:eastAsia="Times New Roman" w:hAnsi="Times New Roman"/>
+          <w:sz w:val="32"/>
+          <w:szCs w:val="32"/>
+          <w:rtl w:val="0"/>
+        </w:rPr>
+        <w:t xml:space="preserve">Project – Part 3 – RE Research</w:t>
+      </w:r>
+    </w:p>
+    <w:p>
+      <w:pPr>
+        <w:spacing w:after="240" w:before="240" w:line="360" w:lineRule="auto"/>
+        <w:jc w:val="center"/>
+        <w:rPr>
+          <w:rFonts w:ascii="Courier New" w:cs="Courier New" w:eastAsia="Courier New" w:hAnsi="Courier New"/>
+          <w:sz w:val="18"/>
+          <w:szCs w:val="18"/>
+        </w:rPr>
+      </w:pPr>
+      <w:r>
+        <w:rPr>
+          <w:rFonts w:ascii="Arial" w:cs="Arial" w:eastAsia="Arial" w:hAnsi="Arial"/>
+          <w:rtl w:val="0"/>
+        </w:rPr>
+        <w:t xml:space="preserve">Deniz Baran Aslan, Uğur Sevcan, </w:t>
+      </w:r>
+      <w:r>
+        <w:rPr>
+          <w:rFonts w:ascii="Arial" w:cs="Arial" w:eastAsia="Arial" w:hAnsi="Arial"/>
+          <w:rtl w:val="0"/>
+        </w:rPr>
+        <w:t xml:space="preserve">Salih Yavuz - Group G</w:t>
+        <w:br w:type="textWrapping"/>
+      </w:r>
+      <w:r>
+        <w:rPr>
+          <w:rFonts w:ascii="Arial" w:cs="Arial" w:eastAsia="Arial" w:hAnsi="Arial"/>
+          <w:i w:val="1"/>
+          <w:sz w:val="20"/>
+          <w:szCs w:val="20"/>
+          <w:rtl w:val="0"/>
+        </w:rPr>
+        <w:t xml:space="preserve">Computer Engineering Department, Boğaziçi University</w:t>
+        <w:br w:type="textWrapping"/>
+      </w:r>
+      <w:r>
+        <w:rPr>
+          <w:rFonts w:ascii="Courier New" w:cs="Courier New" w:eastAsia="Courier New" w:hAnsi="Courier New"/>
+          <w:sz w:val="18"/>
+          <w:szCs w:val="18"/>
+          <w:rtl w:val="0"/>
+        </w:rPr>
+        <w:t xml:space="preserve">deniz.aslan@boun.edu.tr</w:t>
+      </w:r>
+      <w:r>
+        <w:rPr>
+          <w:rFonts w:ascii="Courier New" w:cs="Courier New" w:eastAsia="Courier New" w:hAnsi="Courier New"/>
+          <w:sz w:val="18"/>
+          <w:szCs w:val="18"/>
+          <w:rtl w:val="0"/>
+        </w:rPr>
+        <w:t xml:space="preserve"> , </w:t>
+      </w:r>
+      <w:r>
+        <w:rPr>
+          <w:rFonts w:ascii="Courier New" w:cs="Courier New" w:eastAsia="Courier New" w:hAnsi="Courier New"/>
+          <w:sz w:val="18"/>
+          <w:szCs w:val="18"/>
+          <w:rtl w:val="0"/>
+        </w:rPr>
+        <w:t xml:space="preserve">salih.yavuz@boun.edu.tr</w:t>
+      </w:r>
+      <w:r>
+        <w:rPr>
+          <w:rFonts w:ascii="Courier New" w:cs="Courier New" w:eastAsia="Courier New" w:hAnsi="Courier New"/>
+          <w:sz w:val="18"/>
+          <w:szCs w:val="18"/>
+          <w:rtl w:val="0"/>
+        </w:rPr>
+        <w:t xml:space="preserve"> , ugur</w:t>
+      </w:r>
+      <w:r>
+        <w:rPr>
+          <w:rFonts w:ascii="Courier New" w:cs="Courier New" w:eastAsia="Courier New" w:hAnsi="Courier New"/>
+          <w:sz w:val="18"/>
+          <w:szCs w:val="18"/>
+          <w:rtl w:val="0"/>
+        </w:rPr>
+        <w:t xml:space="preserve">.sevcan@boun.edu.tr</w:t>
+      </w:r>
+      <w:r>
+        <w:rPr>
+          <w:rFonts w:ascii="Courier New" w:cs="Courier New" w:eastAsia="Courier New" w:hAnsi="Courier New"/>
+          <w:sz w:val="18"/>
+          <w:szCs w:val="18"/>
+          <w:rtl w:val="0"/>
+        </w:rPr>
+        <w:t xml:space="preserve"> </w:t>
+      </w:r>
+    </w:p>
+    <w:p>
+      <w:pPr>
+        <w:keepNext w:val="0"/>
+        <w:keepLines w:val="0"/>
+        <w:pageBreakBefore w:val="0"/>
+        <w:widowControl w:val="1"/>
+        <w:pBdr>
+          <w:top w:space="0" w:sz="0" w:val="nil"/>
+          <w:left w:space="0" w:sz="0" w:val="nil"/>
+          <w:bottom w:space="0" w:sz="0" w:val="nil"/>
+          <w:right w:space="0" w:sz="0" w:val="nil"/>
+          <w:between w:space="0" w:sz="0" w:val="nil"/>
+        </w:pBdr>
+        <w:shd w:fill="auto" w:val="clear"/>
+        <w:spacing w:after="0" w:before="0" w:line="360" w:lineRule="auto"/>
+        <w:ind w:left="0" w:right="0" w:firstLine="0"/>
+        <w:jc w:val="both"/>
+        <w:rPr>
+          <w:rFonts w:ascii="Courier New" w:cs="Courier New" w:eastAsia="Courier New" w:hAnsi="Courier New"/>
+          <w:sz w:val="18"/>
+          <w:szCs w:val="18"/>
+        </w:rPr>
+      </w:pPr>
+      <w:r>
+        <w:rPr>
+          <w:rtl w:val="0"/>
+        </w:rPr>
+      </w:r>
+    </w:p>
+    <w:p>
+      <w:pPr>
+        <w:keepNext w:val="0"/>
+        <w:keepLines w:val="0"/>
+        <w:pageBreakBefore w:val="0"/>
+        <w:widowControl w:val="1"/>
+        <w:pBdr>
+          <w:top w:space="0" w:sz="0" w:val="nil"/>
+          <w:left w:space="0" w:sz="0" w:val="nil"/>
+          <w:bottom w:space="0" w:sz="0" w:val="nil"/>
+          <w:right w:space="0" w:sz="0" w:val="nil"/>
+          <w:between w:space="0" w:sz="0" w:val="nil"/>
+        </w:pBdr>
+        <w:shd w:fill="auto" w:val="clear"/>
+        <w:spacing w:after="0" w:before="0" w:line="360" w:lineRule="auto"/>
+        <w:ind w:left="0" w:right="0" w:firstLine="0"/>
+        <w:jc w:val="both"/>
+        <w:rPr>
+          <w:rFonts w:ascii="Courier New" w:cs="Courier New" w:eastAsia="Courier New" w:hAnsi="Courier New"/>
+          <w:sz w:val="18"/>
+          <w:szCs w:val="18"/>
+        </w:rPr>
+      </w:pPr>
+      <w:r>
+        <w:rPr>
+          <w:rtl w:val="0"/>
+        </w:rPr>
+      </w:r>
+    </w:p>
+    <w:p>
+      <w:pPr>
+        <w:keepNext w:val="0"/>
+        <w:keepLines w:val="0"/>
+        <w:pageBreakBefore w:val="0"/>
+        <w:widowControl w:val="1"/>
+        <w:numPr>
+          <w:ilvl w:val="0"/>
+          <w:numId w:val="1"/>
+        </w:numPr>
+        <w:pBdr>
+          <w:top w:space="0" w:sz="0" w:val="nil"/>
+          <w:left w:space="0" w:sz="0" w:val="nil"/>
+          <w:bottom w:space="0" w:sz="0" w:val="nil"/>
+          <w:right w:space="0" w:sz="0" w:val="nil"/>
+          <w:between w:space="0" w:sz="0" w:val="nil"/>
+        </w:pBdr>
+        <w:shd w:fill="auto" w:val="clear"/>
+        <w:spacing w:after="0" w:before="0" w:line="360" w:lineRule="auto"/>
+        <w:ind w:left="720" w:right="0" w:hanging="360"/>
+        <w:jc w:val="center"/>
+        <w:rPr>
+          <w:rFonts w:ascii="Times New Roman" w:cs="Times New Roman" w:eastAsia="Times New Roman" w:hAnsi="Times New Roman"/>
+          <w:sz w:val="24"/>
+          <w:szCs w:val="24"/>
+        </w:rPr>
+      </w:pPr>
+      <w:r>
+        <w:rPr>
+          <w:rFonts w:ascii="Times New Roman" w:cs="Times New Roman" w:eastAsia="Times New Roman" w:hAnsi="Times New Roman"/>
+          <w:i w:val="0"/>
+          <w:smallCaps w:val="0"/>
+          <w:strike w:val="0"/>
+          <w:color w:val="000000"/>
+          <w:sz w:val="24"/>
+          <w:szCs w:val="24"/>
+          <w:u w:val="none"/>
+          <w:shd w:fill="auto" w:val="clear"/>
+          <w:vertAlign w:val="baseline"/>
+          <w:rtl w:val="0"/>
+        </w:rPr>
+        <w:t xml:space="preserve">I</w:t>
+      </w:r>
+      <w:r>
+        <w:rPr>
+          <w:rFonts w:ascii="Times New Roman" w:cs="Times New Roman" w:eastAsia="Times New Roman" w:hAnsi="Times New Roman"/>
+          <w:sz w:val="24"/>
+          <w:szCs w:val="24"/>
+          <w:rtl w:val="0"/>
+        </w:rPr>
+        <w:t xml:space="preserve">NTRODUCTION</w:t>
+      </w:r>
+      <w:r>
+        <w:rPr>
+          <w:rtl w:val="0"/>
+        </w:rPr>
+      </w:r>
+    </w:p>
+    <w:p>
+      <w:pPr>
+        <w:keepNext w:val="0"/>
+        <w:keepLines w:val="0"/>
+        <w:pageBreakBefore w:val="0"/>
+        <w:widowControl w:val="1"/>
+        <w:pBdr>
+          <w:top w:space="0" w:sz="0" w:val="nil"/>
+          <w:left w:space="0" w:sz="0" w:val="nil"/>
+          <w:bottom w:space="0" w:sz="0" w:val="nil"/>
+          <w:right w:space="0" w:sz="0" w:val="nil"/>
+          <w:between w:space="0" w:sz="0" w:val="nil"/>
+        </w:pBdr>
+        <w:shd w:fill="auto" w:val="clear"/>
+        <w:spacing w:after="0" w:before="0" w:line="360" w:lineRule="auto"/>
+        <w:ind w:left="0" w:right="0" w:firstLine="0"/>
+        <w:jc w:val="center"/>
+        <w:rPr>
+          <w:rFonts w:ascii="Times New Roman" w:cs="Times New Roman" w:eastAsia="Times New Roman" w:hAnsi="Times New Roman"/>
+          <w:b w:val="0"/>
+          <w:i w:val="0"/>
+          <w:smallCaps w:val="0"/>
+          <w:strike w:val="0"/>
+          <w:color w:val="000000"/>
+          <w:sz w:val="24"/>
+          <w:szCs w:val="24"/>
+          <w:u w:val="none"/>
+          <w:shd w:fill="auto" w:val="clear"/>
+          <w:vertAlign w:val="baseline"/>
+        </w:rPr>
+      </w:pPr>
+      <w:r>
+        <w:rPr>
+          <w:rtl w:val="0"/>
+        </w:rPr>
+      </w:r>
+    </w:p>
+    <w:p>
+      <w:pPr>
+        <w:keepNext w:val="0"/>
+        <w:keepLines w:val="0"/>
+        <w:pageBreakBefore w:val="0"/>
+        <w:widowControl w:val="1"/>
+        <w:pBdr>
+          <w:top w:space="0" w:sz="0" w:val="nil"/>
+          <w:left w:space="0" w:sz="0" w:val="nil"/>
+          <w:bottom w:space="0" w:sz="0" w:val="nil"/>
+          <w:right w:space="0" w:sz="0" w:val="nil"/>
+          <w:between w:space="0" w:sz="0" w:val="nil"/>
+        </w:pBdr>
+        <w:shd w:fill="auto" w:val="clear"/>
+        <w:spacing w:after="0" w:before="0" w:line="360" w:lineRule="auto"/>
+        <w:ind w:left="0" w:right="0" w:firstLine="720"/>
+        <w:jc w:val="both"/>
+        <w:rPr>
+          <w:rFonts w:ascii="Times New Roman" w:cs="Times New Roman" w:eastAsia="Times New Roman" w:hAnsi="Times New Roman"/>
+          <w:b w:val="0"/>
+          <w:i w:val="0"/>
+          <w:smallCaps w:val="0"/>
+          <w:strike w:val="0"/>
+          <w:color w:val="000000"/>
+          <w:sz w:val="24"/>
+          <w:szCs w:val="24"/>
+          <w:u w:val="none"/>
+          <w:shd w:fill="auto" w:val="clear"/>
+          <w:vertAlign w:val="baseline"/>
+        </w:rPr>
+      </w:pPr>
+      <w:r>
+        <w:rPr>
+          <w:rFonts w:ascii="Times New Roman" w:cs="Times New Roman" w:eastAsia="Times New Roman" w:hAnsi="Times New Roman"/>
+          <w:b w:val="0"/>
+          <w:i w:val="0"/>
+          <w:smallCaps w:val="0"/>
+          <w:strike w:val="0"/>
+          <w:color w:val="000000"/>
+          <w:sz w:val="24"/>
+          <w:szCs w:val="24"/>
+          <w:u w:val="none"/>
+          <w:shd w:fill="auto" w:val="clear"/>
+          <w:vertAlign w:val="baseline"/>
+          <w:rtl w:val="0"/>
+        </w:rPr>
+        <w:t xml:space="preserve">In the research paper we have picked, “</w:t>
+      </w:r>
+      <w:r>
+        <w:rPr>
+          <w:rFonts w:ascii="Times New Roman" w:cs="Times New Roman" w:eastAsia="Times New Roman" w:hAnsi="Times New Roman"/>
+          <w:b w:val="0"/>
+          <w:i w:val="1"/>
+          <w:smallCaps w:val="0"/>
+          <w:strike w:val="0"/>
+          <w:color w:val="000000"/>
+          <w:sz w:val="24"/>
+          <w:szCs w:val="24"/>
+          <w:u w:val="none"/>
+          <w:shd w:fill="auto" w:val="clear"/>
+          <w:vertAlign w:val="baseline"/>
+          <w:rtl w:val="0"/>
+        </w:rPr>
+        <w:t xml:space="preserve">Automatic Detection of Causality in Requirement Artifacts: The CiRA Approach</w:t>
+      </w:r>
+      <w:r>
+        <w:rPr>
+          <w:rFonts w:ascii="Times New Roman" w:cs="Times New Roman" w:eastAsia="Times New Roman" w:hAnsi="Times New Roman"/>
+          <w:b w:val="0"/>
+          <w:i w:val="0"/>
+          <w:smallCaps w:val="0"/>
+          <w:strike w:val="0"/>
+          <w:color w:val="000000"/>
+          <w:sz w:val="24"/>
+          <w:szCs w:val="24"/>
+          <w:u w:val="none"/>
+          <w:shd w:fill="auto" w:val="clear"/>
+          <w:vertAlign w:val="baseline"/>
+          <w:rtl w:val="0"/>
+        </w:rPr>
+        <w:t xml:space="preserve">”</w:t>
+      </w:r>
+      <w:r>
+        <w:rPr>
+          <w:rFonts w:ascii="Times New Roman" w:cs="Times New Roman" w:eastAsia="Times New Roman" w:hAnsi="Times New Roman"/>
+          <w:b w:val="0"/>
+          <w:i w:val="0"/>
+          <w:smallCaps w:val="0"/>
+          <w:strike w:val="0"/>
+          <w:color w:val="000000"/>
+          <w:sz w:val="24"/>
+          <w:szCs w:val="24"/>
+          <w:u w:val="none"/>
+          <w:shd w:fill="auto" w:val="clear"/>
+          <w:vertAlign w:val="superscript"/>
+          <w:rtl w:val="0"/>
+        </w:rPr>
+        <w:t xml:space="preserve">[1]</w:t>
+      </w:r>
+      <w:r>
+        <w:rPr>
+          <w:rFonts w:ascii="Times New Roman" w:cs="Times New Roman" w:eastAsia="Times New Roman" w:hAnsi="Times New Roman"/>
+          <w:b w:val="0"/>
+          <w:i w:val="0"/>
+          <w:smallCaps w:val="0"/>
+          <w:strike w:val="0"/>
+          <w:color w:val="000000"/>
+          <w:sz w:val="24"/>
+          <w:szCs w:val="24"/>
+          <w:u w:val="none"/>
+          <w:shd w:fill="auto" w:val="clear"/>
+          <w:vertAlign w:val="baseline"/>
+          <w:rtl w:val="0"/>
+        </w:rPr>
+        <w:t xml:space="preserve">, Fishbach et al. present a new methodology for detecting causality relations in natural language data. They use the working definition of causality as a relation of one event triggering another event. The detection consists of two stages: identifying whether or not there is any causation in the first place, and then identifying the r</w:t>
+      </w:r>
+      <w:r>
+        <w:rPr>
+          <w:rFonts w:ascii="Times New Roman" w:cs="Times New Roman" w:eastAsia="Times New Roman" w:hAnsi="Times New Roman"/>
+          <w:sz w:val="24"/>
+          <w:szCs w:val="24"/>
+          <w:rtl w:val="0"/>
+        </w:rPr>
+        <w:t xml:space="preserve">elation</w:t>
+      </w:r>
+      <w:r>
+        <w:rPr>
+          <w:rFonts w:ascii="Times New Roman" w:cs="Times New Roman" w:eastAsia="Times New Roman" w:hAnsi="Times New Roman"/>
+          <w:b w:val="0"/>
+          <w:i w:val="0"/>
+          <w:smallCaps w:val="0"/>
+          <w:strike w:val="0"/>
+          <w:color w:val="000000"/>
+          <w:sz w:val="24"/>
+          <w:szCs w:val="24"/>
+          <w:u w:val="none"/>
+          <w:shd w:fill="auto" w:val="clear"/>
+          <w:vertAlign w:val="baseline"/>
+          <w:rtl w:val="0"/>
+        </w:rPr>
+        <w:t xml:space="preserve"> of the events. </w:t>
+      </w:r>
+    </w:p>
+    <w:p>
+      <w:pPr>
+        <w:keepNext w:val="0"/>
+        <w:keepLines w:val="0"/>
+        <w:pageBreakBefore w:val="0"/>
+        <w:widowControl w:val="1"/>
+        <w:pBdr>
+          <w:top w:space="0" w:sz="0" w:val="nil"/>
+          <w:left w:space="0" w:sz="0" w:val="nil"/>
+          <w:bottom w:space="0" w:sz="0" w:val="nil"/>
+          <w:right w:space="0" w:sz="0" w:val="nil"/>
+          <w:between w:space="0" w:sz="0" w:val="nil"/>
+        </w:pBdr>
+        <w:shd w:fill="auto" w:val="clear"/>
+        <w:spacing w:after="0" w:before="0" w:line="360" w:lineRule="auto"/>
+        <w:ind w:left="0" w:right="0" w:firstLine="0"/>
+        <w:jc w:val="both"/>
+        <w:rPr>
+          <w:rFonts w:ascii="Times New Roman" w:cs="Times New Roman" w:eastAsia="Times New Roman" w:hAnsi="Times New Roman"/>
+          <w:b w:val="0"/>
+          <w:i w:val="0"/>
+          <w:smallCaps w:val="0"/>
+          <w:strike w:val="0"/>
+          <w:color w:val="000000"/>
+          <w:sz w:val="24"/>
+          <w:szCs w:val="24"/>
+          <w:u w:val="none"/>
+          <w:shd w:fill="auto" w:val="clear"/>
+          <w:vertAlign w:val="baseline"/>
+        </w:rPr>
+      </w:pPr>
+      <w:r>
+        <w:rPr>
+          <w:rtl w:val="0"/>
+        </w:rPr>
+      </w:r>
+    </w:p>
+    <w:p>
+      <w:pPr>
+        <w:keepNext w:val="0"/>
+        <w:keepLines w:val="0"/>
+        <w:pageBreakBefore w:val="0"/>
+        <w:widowControl w:val="1"/>
+        <w:pBdr>
+          <w:top w:space="0" w:sz="0" w:val="nil"/>
+          <w:left w:space="0" w:sz="0" w:val="nil"/>
+          <w:bottom w:space="0" w:sz="0" w:val="nil"/>
+          <w:right w:space="0" w:sz="0" w:val="nil"/>
+          <w:between w:space="0" w:sz="0" w:val="nil"/>
+        </w:pBdr>
+        <w:shd w:fill="auto" w:val="clear"/>
+        <w:spacing w:after="0" w:before="0" w:line="360" w:lineRule="auto"/>
+        <w:ind w:left="0" w:right="0" w:firstLine="720"/>
+        <w:jc w:val="both"/>
+        <w:rPr>
+          <w:rFonts w:ascii="Times New Roman" w:cs="Times New Roman" w:eastAsia="Times New Roman" w:hAnsi="Times New Roman"/>
+          <w:b w:val="0"/>
+          <w:i w:val="0"/>
+          <w:smallCaps w:val="0"/>
+          <w:strike w:val="0"/>
+          <w:color w:val="000000"/>
+          <w:sz w:val="24"/>
+          <w:szCs w:val="24"/>
+          <w:u w:val="none"/>
+          <w:shd w:fill="auto" w:val="clear"/>
+          <w:vertAlign w:val="baseline"/>
+        </w:rPr>
+      </w:pPr>
+      <w:r>
+        <w:rPr>
+          <w:rFonts w:ascii="Times New Roman" w:cs="Times New Roman" w:eastAsia="Times New Roman" w:hAnsi="Times New Roman"/>
+          <w:b w:val="0"/>
+          <w:i w:val="0"/>
+          <w:smallCaps w:val="0"/>
+          <w:strike w:val="0"/>
+          <w:color w:val="000000"/>
+          <w:sz w:val="24"/>
+          <w:szCs w:val="24"/>
+          <w:u w:val="none"/>
+          <w:shd w:fill="auto" w:val="clear"/>
+          <w:vertAlign w:val="baseline"/>
+          <w:rtl w:val="0"/>
+        </w:rPr>
+        <w:t xml:space="preserve">Initially, the researchers conduct a case study using almost 15,000 sentences from various requirement documents, each annotated by a team. This study allows them to identify common patterns, categorize causation relations, and provides them with more insight for the next step, automated detection. Here, the researchers employ three types of approaches: In the first method (rule-based approach), the</w:t>
+      </w:r>
+      <w:r>
+        <w:rPr>
+          <w:rFonts w:ascii="Times New Roman" w:cs="Times New Roman" w:eastAsia="Times New Roman" w:hAnsi="Times New Roman"/>
+          <w:sz w:val="24"/>
+          <w:szCs w:val="24"/>
+          <w:rtl w:val="0"/>
+        </w:rPr>
+        <w:t xml:space="preserve">y</w:t>
+      </w:r>
+      <w:r>
+        <w:rPr>
+          <w:rFonts w:ascii="Times New Roman" w:cs="Times New Roman" w:eastAsia="Times New Roman" w:hAnsi="Times New Roman"/>
+          <w:b w:val="0"/>
+          <w:i w:val="0"/>
+          <w:smallCaps w:val="0"/>
+          <w:strike w:val="0"/>
+          <w:color w:val="000000"/>
+          <w:sz w:val="24"/>
+          <w:szCs w:val="24"/>
+          <w:u w:val="none"/>
+          <w:shd w:fill="auto" w:val="clear"/>
+          <w:vertAlign w:val="baseline"/>
+          <w:rtl w:val="0"/>
+        </w:rPr>
+        <w:t xml:space="preserve"> simply </w:t>
+      </w:r>
+      <w:r>
+        <w:rPr>
+          <w:rFonts w:ascii="Times New Roman" w:cs="Times New Roman" w:eastAsia="Times New Roman" w:hAnsi="Times New Roman"/>
+          <w:sz w:val="24"/>
+          <w:szCs w:val="24"/>
+          <w:rtl w:val="0"/>
+        </w:rPr>
+        <w:t xml:space="preserve">iterate</w:t>
+      </w:r>
+      <w:r>
+        <w:rPr>
+          <w:rFonts w:ascii="Times New Roman" w:cs="Times New Roman" w:eastAsia="Times New Roman" w:hAnsi="Times New Roman"/>
+          <w:b w:val="0"/>
+          <w:i w:val="0"/>
+          <w:smallCaps w:val="0"/>
+          <w:strike w:val="0"/>
+          <w:color w:val="000000"/>
+          <w:sz w:val="24"/>
+          <w:szCs w:val="24"/>
+          <w:u w:val="none"/>
+          <w:shd w:fill="auto" w:val="clear"/>
+          <w:vertAlign w:val="baseline"/>
+          <w:rtl w:val="0"/>
+        </w:rPr>
+        <w:t xml:space="preserve"> through the sentences and </w:t>
+      </w:r>
+      <w:r>
+        <w:rPr>
+          <w:rFonts w:ascii="Times New Roman" w:cs="Times New Roman" w:eastAsia="Times New Roman" w:hAnsi="Times New Roman"/>
+          <w:sz w:val="24"/>
+          <w:szCs w:val="24"/>
+          <w:rtl w:val="0"/>
+        </w:rPr>
+        <w:t xml:space="preserve">check</w:t>
+      </w:r>
+      <w:r>
+        <w:rPr>
+          <w:rFonts w:ascii="Times New Roman" w:cs="Times New Roman" w:eastAsia="Times New Roman" w:hAnsi="Times New Roman"/>
+          <w:b w:val="0"/>
+          <w:i w:val="0"/>
+          <w:smallCaps w:val="0"/>
+          <w:strike w:val="0"/>
+          <w:color w:val="000000"/>
+          <w:sz w:val="24"/>
+          <w:szCs w:val="24"/>
+          <w:u w:val="none"/>
+          <w:shd w:fill="auto" w:val="clear"/>
+          <w:vertAlign w:val="baseline"/>
+          <w:rtl w:val="0"/>
+        </w:rPr>
+        <w:t xml:space="preserve"> if they include a regular expression such as “if, as, because”, etc. In the second approach (machine learning), they employ several supervised ML models, using algorithms such as Naive Bayes, Decision Trees, and K-Nearest Neighbor. In the third approach (deep learning), they employ BERT</w:t>
+      </w:r>
+      <w:r>
+        <w:rPr>
+          <w:rFonts w:ascii="Times New Roman" w:cs="Times New Roman" w:eastAsia="Times New Roman" w:hAnsi="Times New Roman"/>
+          <w:b w:val="0"/>
+          <w:i w:val="0"/>
+          <w:smallCaps w:val="0"/>
+          <w:strike w:val="0"/>
+          <w:color w:val="000000"/>
+          <w:sz w:val="24"/>
+          <w:szCs w:val="24"/>
+          <w:u w:val="none"/>
+          <w:shd w:fill="auto" w:val="clear"/>
+          <w:vertAlign w:val="superscript"/>
+          <w:rtl w:val="0"/>
+        </w:rPr>
+        <w:t xml:space="preserve">[2]</w:t>
+      </w:r>
+      <w:r>
+        <w:rPr>
+          <w:rFonts w:ascii="Times New Roman" w:cs="Times New Roman" w:eastAsia="Times New Roman" w:hAnsi="Times New Roman"/>
+          <w:b w:val="0"/>
+          <w:i w:val="0"/>
+          <w:smallCaps w:val="0"/>
+          <w:strike w:val="0"/>
+          <w:color w:val="000000"/>
+          <w:sz w:val="24"/>
+          <w:szCs w:val="24"/>
+          <w:u w:val="none"/>
+          <w:shd w:fill="auto" w:val="clear"/>
+          <w:vertAlign w:val="baseline"/>
+          <w:rtl w:val="0"/>
+        </w:rPr>
+        <w:t xml:space="preserve">. They tune BERT in three configurations: BERT</w:t>
+      </w:r>
+      <w:r>
+        <w:rPr>
+          <w:rFonts w:ascii="Times New Roman" w:cs="Times New Roman" w:eastAsia="Times New Roman" w:hAnsi="Times New Roman"/>
+          <w:b w:val="0"/>
+          <w:i w:val="0"/>
+          <w:smallCaps w:val="0"/>
+          <w:strike w:val="0"/>
+          <w:color w:val="000000"/>
+          <w:sz w:val="24"/>
+          <w:szCs w:val="24"/>
+          <w:u w:val="none"/>
+          <w:shd w:fill="auto" w:val="clear"/>
+          <w:vertAlign w:val="subscript"/>
+          <w:rtl w:val="0"/>
+        </w:rPr>
+        <w:t xml:space="preserve">Base</w:t>
+      </w:r>
+      <w:r>
+        <w:rPr>
+          <w:rFonts w:ascii="Times New Roman" w:cs="Times New Roman" w:eastAsia="Times New Roman" w:hAnsi="Times New Roman"/>
+          <w:b w:val="0"/>
+          <w:i w:val="0"/>
+          <w:smallCaps w:val="0"/>
+          <w:strike w:val="0"/>
+          <w:color w:val="000000"/>
+          <w:sz w:val="24"/>
+          <w:szCs w:val="24"/>
+          <w:u w:val="none"/>
+          <w:shd w:fill="auto" w:val="clear"/>
+          <w:vertAlign w:val="baseline"/>
+          <w:rtl w:val="0"/>
+        </w:rPr>
+        <w:t xml:space="preserve">, BERT</w:t>
+      </w:r>
+      <w:r>
+        <w:rPr>
+          <w:rFonts w:ascii="Times New Roman" w:cs="Times New Roman" w:eastAsia="Times New Roman" w:hAnsi="Times New Roman"/>
+          <w:b w:val="0"/>
+          <w:i w:val="0"/>
+          <w:smallCaps w:val="0"/>
+          <w:strike w:val="0"/>
+          <w:color w:val="000000"/>
+          <w:sz w:val="24"/>
+          <w:szCs w:val="24"/>
+          <w:u w:val="none"/>
+          <w:shd w:fill="auto" w:val="clear"/>
+          <w:vertAlign w:val="subscript"/>
+          <w:rtl w:val="0"/>
+        </w:rPr>
+        <w:t xml:space="preserve">POS</w:t>
+      </w:r>
+      <w:r>
+        <w:rPr>
+          <w:rFonts w:ascii="Times New Roman" w:cs="Times New Roman" w:eastAsia="Times New Roman" w:hAnsi="Times New Roman"/>
+          <w:b w:val="0"/>
+          <w:i w:val="0"/>
+          <w:smallCaps w:val="0"/>
+          <w:strike w:val="0"/>
+          <w:color w:val="000000"/>
+          <w:sz w:val="24"/>
+          <w:szCs w:val="24"/>
+          <w:u w:val="none"/>
+          <w:shd w:fill="auto" w:val="clear"/>
+          <w:vertAlign w:val="baseline"/>
+          <w:rtl w:val="0"/>
+        </w:rPr>
+        <w:t xml:space="preserve">, and BERT</w:t>
+      </w:r>
+      <w:r>
+        <w:rPr>
+          <w:rFonts w:ascii="Times New Roman" w:cs="Times New Roman" w:eastAsia="Times New Roman" w:hAnsi="Times New Roman"/>
+          <w:b w:val="0"/>
+          <w:i w:val="0"/>
+          <w:smallCaps w:val="0"/>
+          <w:strike w:val="0"/>
+          <w:color w:val="000000"/>
+          <w:sz w:val="24"/>
+          <w:szCs w:val="24"/>
+          <w:u w:val="none"/>
+          <w:shd w:fill="auto" w:val="clear"/>
+          <w:vertAlign w:val="subscript"/>
+          <w:rtl w:val="0"/>
+        </w:rPr>
+        <w:t xml:space="preserve">DEP</w:t>
+      </w:r>
+      <w:r>
+        <w:rPr>
+          <w:rFonts w:ascii="Times New Roman" w:cs="Times New Roman" w:eastAsia="Times New Roman" w:hAnsi="Times New Roman"/>
+          <w:b w:val="0"/>
+          <w:i w:val="0"/>
+          <w:smallCaps w:val="0"/>
+          <w:strike w:val="0"/>
+          <w:color w:val="000000"/>
+          <w:sz w:val="24"/>
+          <w:szCs w:val="24"/>
+          <w:u w:val="none"/>
+          <w:shd w:fill="auto" w:val="clear"/>
+          <w:vertAlign w:val="baseline"/>
+          <w:rtl w:val="0"/>
+        </w:rPr>
+        <w:t xml:space="preserve">. </w:t>
+      </w:r>
+      <w:r>
+        <w:rPr>
+          <w:rFonts w:ascii="Times New Roman" w:cs="Times New Roman" w:eastAsia="Times New Roman" w:hAnsi="Times New Roman"/>
+          <w:sz w:val="24"/>
+          <w:szCs w:val="24"/>
+          <w:rtl w:val="0"/>
+        </w:rPr>
+        <w:t xml:space="preserve">Figure 1</w:t>
+      </w:r>
+      <w:r>
+        <w:rPr>
+          <w:rFonts w:ascii="Times New Roman" w:cs="Times New Roman" w:eastAsia="Times New Roman" w:hAnsi="Times New Roman"/>
+          <w:b w:val="0"/>
+          <w:i w:val="0"/>
+          <w:smallCaps w:val="0"/>
+          <w:strike w:val="0"/>
+          <w:color w:val="000000"/>
+          <w:sz w:val="24"/>
+          <w:szCs w:val="24"/>
+          <w:u w:val="none"/>
+          <w:shd w:fill="auto" w:val="clear"/>
+          <w:vertAlign w:val="baseline"/>
+          <w:rtl w:val="0"/>
+        </w:rPr>
+        <w:t xml:space="preserve">, taken directly from the paper, illustrates to which degree each method successfully detected causality:</w:t>
+      </w:r>
+    </w:p>
+    <w:p>
+      <w:pPr>
+        <w:keepNext w:val="0"/>
+        <w:keepLines w:val="0"/>
+        <w:pageBreakBefore w:val="0"/>
+        <w:widowControl w:val="1"/>
+        <w:pBdr>
+          <w:top w:space="0" w:sz="0" w:val="nil"/>
+          <w:left w:space="0" w:sz="0" w:val="nil"/>
+          <w:bottom w:space="0" w:sz="0" w:val="nil"/>
+          <w:right w:space="0" w:sz="0" w:val="nil"/>
+          <w:between w:space="0" w:sz="0" w:val="nil"/>
+        </w:pBdr>
+        <w:shd w:fill="auto" w:val="clear"/>
+        <w:spacing w:after="0" w:before="0" w:line="360" w:lineRule="auto"/>
+        <w:ind w:left="0" w:right="0" w:firstLine="0"/>
+        <w:jc w:val="both"/>
+        <w:rPr>
+          <w:rFonts w:ascii="Times New Roman" w:cs="Times New Roman" w:eastAsia="Times New Roman" w:hAnsi="Times New Roman"/>
+          <w:b w:val="0"/>
+          <w:i w:val="0"/>
+          <w:smallCaps w:val="0"/>
+          <w:strike w:val="0"/>
+          <w:color w:val="000000"/>
+          <w:sz w:val="24"/>
+          <w:szCs w:val="24"/>
+          <w:u w:val="none"/>
+          <w:shd w:fill="auto" w:val="clear"/>
+          <w:vertAlign w:val="baseline"/>
+        </w:rPr>
+      </w:pPr>
+      <w:r>
+        <w:rPr>
+          <w:rtl w:val="0"/>
+        </w:rPr>
+      </w:r>
+    </w:p>
     <w:p>
       <w:pPr>
         <w:keepNext w:val="0"/>
@@ -26,14 +816,36 @@
           <w:smallCaps w:val="0"/>
           <w:strike w:val="0"/>
           <w:color w:val="000000"/>
-          <w:sz w:val="28"/>
-          <w:szCs w:val="28"/>
+          <w:sz w:val="24"/>
+          <w:szCs w:val="24"/>
           <w:u w:val="none"/>
           <w:shd w:fill="auto" w:val="clear"/>
           <w:vertAlign w:val="baseline"/>
         </w:rPr>
       </w:pPr>
       <w:r>
+        <w:rPr>
+          <w:rtl w:val="0"/>
+        </w:rPr>
+      </w:r>
+    </w:p>
+    <w:p>
+      <w:pPr>
+        <w:keepNext w:val="0"/>
+        <w:keepLines w:val="0"/>
+        <w:pageBreakBefore w:val="0"/>
+        <w:widowControl w:val="1"/>
+        <w:pBdr>
+          <w:top w:space="0" w:sz="0" w:val="nil"/>
+          <w:left w:space="0" w:sz="0" w:val="nil"/>
+          <w:bottom w:space="0" w:sz="0" w:val="nil"/>
+          <w:right w:space="0" w:sz="0" w:val="nil"/>
+          <w:between w:space="0" w:sz="0" w:val="nil"/>
+        </w:pBdr>
+        <w:shd w:fill="auto" w:val="clear"/>
+        <w:spacing w:after="0" w:before="0" w:line="360" w:lineRule="auto"/>
+        <w:ind w:left="0" w:right="0" w:firstLine="0"/>
+        <w:jc w:val="center"/>
         <w:rPr>
           <w:rFonts w:ascii="Times New Roman" w:cs="Times New Roman" w:eastAsia="Times New Roman" w:hAnsi="Times New Roman"/>
           <w:b w:val="1"/>
@@ -41,14 +853,17 @@
           <w:smallCaps w:val="0"/>
           <w:strike w:val="0"/>
           <w:color w:val="000000"/>
-          <w:sz w:val="28"/>
-          <w:szCs w:val="28"/>
+          <w:sz w:val="24"/>
+          <w:szCs w:val="24"/>
           <w:u w:val="none"/>
           <w:shd w:fill="auto" w:val="clear"/>
           <w:vertAlign w:val="baseline"/>
-          <w:rtl w:val="0"/>
-        </w:rPr>
-        <w:t xml:space="preserve">SWE 522 Software Requirements Engineering</w:t>
+        </w:rPr>
+      </w:pPr>
+      <w:r>
+        <w:rPr>
+          <w:rtl w:val="0"/>
+        </w:rPr>
       </w:r>
     </w:p>
     <w:p>
@@ -75,8 +890,8 @@
           <w:smallCaps w:val="0"/>
           <w:strike w:val="0"/>
           <w:color w:val="000000"/>
-          <w:sz w:val="28"/>
-          <w:szCs w:val="28"/>
+          <w:sz w:val="24"/>
+          <w:szCs w:val="24"/>
           <w:u w:val="none"/>
           <w:shd w:fill="auto" w:val="clear"/>
           <w:vertAlign w:val="baseline"/>
@@ -84,661 +899,28 @@
       </w:pPr>
       <w:r>
         <w:rPr>
-          <w:rFonts w:ascii="Times New Roman" w:cs="Times New Roman" w:eastAsia="Times New Roman" w:hAnsi="Times New Roman"/>
-          <w:b w:val="1"/>
-          <w:i w:val="0"/>
-          <w:smallCaps w:val="0"/>
-          <w:strike w:val="0"/>
-          <w:color w:val="000000"/>
-          <w:sz w:val="28"/>
-          <w:szCs w:val="28"/>
-          <w:u w:val="none"/>
-          <w:shd w:fill="auto" w:val="clear"/>
-          <w:vertAlign w:val="baseline"/>
-          <w:rtl w:val="0"/>
-        </w:rPr>
-        <w:t xml:space="preserve">Research Report</w:t>
-      </w:r>
-    </w:p>
-    <w:p>
-      <w:pPr>
-        <w:keepNext w:val="0"/>
-        <w:keepLines w:val="0"/>
-        <w:pageBreakBefore w:val="0"/>
-        <w:widowControl w:val="1"/>
-        <w:pBdr>
-          <w:top w:space="0" w:sz="0" w:val="nil"/>
-          <w:left w:space="0" w:sz="0" w:val="nil"/>
-          <w:bottom w:space="0" w:sz="0" w:val="nil"/>
-          <w:right w:space="0" w:sz="0" w:val="nil"/>
-          <w:between w:space="0" w:sz="0" w:val="nil"/>
-        </w:pBdr>
-        <w:shd w:fill="auto" w:val="clear"/>
-        <w:spacing w:after="0" w:before="0" w:line="360" w:lineRule="auto"/>
-        <w:ind w:left="0" w:right="0" w:firstLine="0"/>
-        <w:jc w:val="center"/>
-        <w:rPr>
-          <w:rFonts w:ascii="Times New Roman" w:cs="Times New Roman" w:eastAsia="Times New Roman" w:hAnsi="Times New Roman"/>
-          <w:b w:val="1"/>
-          <w:i w:val="0"/>
-          <w:smallCaps w:val="0"/>
-          <w:strike w:val="0"/>
-          <w:color w:val="000000"/>
-          <w:sz w:val="28"/>
-          <w:szCs w:val="28"/>
-          <w:u w:val="none"/>
-          <w:shd w:fill="auto" w:val="clear"/>
-          <w:vertAlign w:val="baseline"/>
-        </w:rPr>
-      </w:pPr>
-      <w:r>
-        <w:rPr>
-          <w:rFonts w:ascii="Times New Roman" w:cs="Times New Roman" w:eastAsia="Times New Roman" w:hAnsi="Times New Roman"/>
-          <w:b w:val="1"/>
-          <w:i w:val="0"/>
-          <w:smallCaps w:val="0"/>
-          <w:strike w:val="0"/>
-          <w:color w:val="000000"/>
-          <w:sz w:val="28"/>
-          <w:szCs w:val="28"/>
-          <w:u w:val="none"/>
-          <w:shd w:fill="auto" w:val="clear"/>
-          <w:vertAlign w:val="baseline"/>
-          <w:rtl w:val="0"/>
-        </w:rPr>
-        <w:t xml:space="preserve">Group G - Salih Yavuz - Uğur Sevcan - Deniz Baran Aslan</w:t>
-      </w:r>
-    </w:p>
-    <w:p>
-      <w:pPr>
-        <w:keepNext w:val="0"/>
-        <w:keepLines w:val="0"/>
-        <w:pageBreakBefore w:val="0"/>
-        <w:widowControl w:val="1"/>
-        <w:pBdr>
-          <w:top w:space="0" w:sz="0" w:val="nil"/>
-          <w:left w:space="0" w:sz="0" w:val="nil"/>
-          <w:bottom w:space="0" w:sz="0" w:val="nil"/>
-          <w:right w:space="0" w:sz="0" w:val="nil"/>
-          <w:between w:space="0" w:sz="0" w:val="nil"/>
-        </w:pBdr>
-        <w:shd w:fill="auto" w:val="clear"/>
-        <w:spacing w:after="0" w:before="0" w:line="240" w:lineRule="auto"/>
-        <w:ind w:left="0" w:right="0" w:firstLine="0"/>
-        <w:jc w:val="both"/>
-        <w:rPr>
-          <w:rFonts w:ascii="Times New Roman" w:cs="Times New Roman" w:eastAsia="Times New Roman" w:hAnsi="Times New Roman"/>
-          <w:b w:val="1"/>
-          <w:i w:val="0"/>
-          <w:smallCaps w:val="0"/>
-          <w:strike w:val="0"/>
-          <w:color w:val="000000"/>
-          <w:sz w:val="24"/>
-          <w:szCs w:val="24"/>
-          <w:u w:val="none"/>
-          <w:shd w:fill="auto" w:val="clear"/>
-          <w:vertAlign w:val="baseline"/>
-        </w:rPr>
-      </w:pPr>
-      <w:r>
-        <w:rPr>
-          <w:rtl w:val="0"/>
-        </w:rPr>
-      </w:r>
-    </w:p>
-    <w:p>
-      <w:pPr>
-        <w:keepNext w:val="0"/>
-        <w:keepLines w:val="0"/>
-        <w:pageBreakBefore w:val="0"/>
-        <w:widowControl w:val="1"/>
-        <w:pBdr>
-          <w:top w:space="0" w:sz="0" w:val="nil"/>
-          <w:left w:space="0" w:sz="0" w:val="nil"/>
-          <w:bottom w:space="0" w:sz="0" w:val="nil"/>
-          <w:right w:space="0" w:sz="0" w:val="nil"/>
-          <w:between w:space="0" w:sz="0" w:val="nil"/>
-        </w:pBdr>
-        <w:shd w:fill="auto" w:val="clear"/>
-        <w:spacing w:after="0" w:before="0" w:line="360" w:lineRule="auto"/>
-        <w:ind w:left="0" w:right="0" w:firstLine="0"/>
-        <w:jc w:val="both"/>
-        <w:rPr>
-          <w:rFonts w:ascii="Times New Roman" w:cs="Times New Roman" w:eastAsia="Times New Roman" w:hAnsi="Times New Roman"/>
-          <w:b w:val="1"/>
-          <w:i w:val="0"/>
-          <w:smallCaps w:val="0"/>
-          <w:strike w:val="0"/>
-          <w:color w:val="000000"/>
-          <w:sz w:val="24"/>
-          <w:szCs w:val="24"/>
-          <w:u w:val="none"/>
-          <w:shd w:fill="auto" w:val="clear"/>
-          <w:vertAlign w:val="baseline"/>
-        </w:rPr>
-      </w:pPr>
-      <w:r>
-        <w:rPr>
-          <w:rtl w:val="0"/>
-        </w:rPr>
-      </w:r>
-    </w:p>
-    <w:p>
-      <w:pPr>
-        <w:keepNext w:val="0"/>
-        <w:keepLines w:val="0"/>
-        <w:pageBreakBefore w:val="0"/>
-        <w:widowControl w:val="1"/>
-        <w:pBdr>
-          <w:top w:space="0" w:sz="0" w:val="nil"/>
-          <w:left w:space="0" w:sz="0" w:val="nil"/>
-          <w:bottom w:space="0" w:sz="0" w:val="nil"/>
-          <w:right w:space="0" w:sz="0" w:val="nil"/>
-          <w:between w:space="0" w:sz="0" w:val="nil"/>
-        </w:pBdr>
-        <w:shd w:fill="auto" w:val="clear"/>
-        <w:spacing w:after="0" w:before="0" w:line="360" w:lineRule="auto"/>
-        <w:ind w:left="0" w:right="0" w:firstLine="0"/>
-        <w:jc w:val="center"/>
-        <w:rPr>
-          <w:rFonts w:ascii="Times New Roman" w:cs="Times New Roman" w:eastAsia="Times New Roman" w:hAnsi="Times New Roman"/>
-          <w:b w:val="1"/>
-          <w:i w:val="0"/>
-          <w:smallCaps w:val="0"/>
-          <w:strike w:val="0"/>
-          <w:color w:val="000000"/>
-          <w:sz w:val="24"/>
-          <w:szCs w:val="24"/>
-          <w:u w:val="none"/>
-          <w:shd w:fill="auto" w:val="clear"/>
-          <w:vertAlign w:val="baseline"/>
-        </w:rPr>
-      </w:pPr>
-      <w:r>
-        <w:rPr>
-          <w:rFonts w:ascii="Times New Roman" w:cs="Times New Roman" w:eastAsia="Times New Roman" w:hAnsi="Times New Roman"/>
-          <w:b w:val="1"/>
-          <w:i w:val="0"/>
-          <w:smallCaps w:val="0"/>
-          <w:strike w:val="0"/>
-          <w:color w:val="000000"/>
-          <w:sz w:val="24"/>
-          <w:szCs w:val="24"/>
-          <w:u w:val="none"/>
-          <w:shd w:fill="auto" w:val="clear"/>
-          <w:vertAlign w:val="baseline"/>
-          <w:rtl w:val="0"/>
-        </w:rPr>
-        <w:t xml:space="preserve">Introduction</w:t>
-      </w:r>
-    </w:p>
-    <w:p>
-      <w:pPr>
-        <w:keepNext w:val="0"/>
-        <w:keepLines w:val="0"/>
-        <w:pageBreakBefore w:val="0"/>
-        <w:widowControl w:val="1"/>
-        <w:pBdr>
-          <w:top w:space="0" w:sz="0" w:val="nil"/>
-          <w:left w:space="0" w:sz="0" w:val="nil"/>
-          <w:bottom w:space="0" w:sz="0" w:val="nil"/>
-          <w:right w:space="0" w:sz="0" w:val="nil"/>
-          <w:between w:space="0" w:sz="0" w:val="nil"/>
-        </w:pBdr>
-        <w:shd w:fill="auto" w:val="clear"/>
-        <w:spacing w:after="0" w:before="0" w:line="360" w:lineRule="auto"/>
-        <w:ind w:left="0" w:right="0" w:firstLine="0"/>
-        <w:jc w:val="center"/>
-        <w:rPr>
-          <w:rFonts w:ascii="Times New Roman" w:cs="Times New Roman" w:eastAsia="Times New Roman" w:hAnsi="Times New Roman"/>
-          <w:b w:val="0"/>
-          <w:i w:val="0"/>
-          <w:smallCaps w:val="0"/>
-          <w:strike w:val="0"/>
-          <w:color w:val="000000"/>
-          <w:sz w:val="24"/>
-          <w:szCs w:val="24"/>
-          <w:u w:val="none"/>
-          <w:shd w:fill="auto" w:val="clear"/>
-          <w:vertAlign w:val="baseline"/>
-        </w:rPr>
-      </w:pPr>
-      <w:r>
-        <w:rPr>
-          <w:rtl w:val="0"/>
-        </w:rPr>
-      </w:r>
-    </w:p>
-    <w:p>
-      <w:pPr>
-        <w:keepNext w:val="0"/>
-        <w:keepLines w:val="0"/>
-        <w:pageBreakBefore w:val="0"/>
-        <w:widowControl w:val="1"/>
-        <w:pBdr>
-          <w:top w:space="0" w:sz="0" w:val="nil"/>
-          <w:left w:space="0" w:sz="0" w:val="nil"/>
-          <w:bottom w:space="0" w:sz="0" w:val="nil"/>
-          <w:right w:space="0" w:sz="0" w:val="nil"/>
-          <w:between w:space="0" w:sz="0" w:val="nil"/>
-        </w:pBdr>
-        <w:shd w:fill="auto" w:val="clear"/>
-        <w:spacing w:after="0" w:before="0" w:line="360" w:lineRule="auto"/>
-        <w:ind w:left="0" w:right="0" w:firstLine="0"/>
-        <w:jc w:val="both"/>
-        <w:rPr>
-          <w:rFonts w:ascii="Times New Roman" w:cs="Times New Roman" w:eastAsia="Times New Roman" w:hAnsi="Times New Roman"/>
-          <w:b w:val="0"/>
-          <w:i w:val="0"/>
-          <w:smallCaps w:val="0"/>
-          <w:strike w:val="0"/>
-          <w:color w:val="000000"/>
-          <w:sz w:val="24"/>
-          <w:szCs w:val="24"/>
-          <w:u w:val="none"/>
-          <w:shd w:fill="auto" w:val="clear"/>
-          <w:vertAlign w:val="baseline"/>
-        </w:rPr>
-      </w:pPr>
-      <w:r>
-        <w:rPr>
-          <w:rFonts w:ascii="Times New Roman" w:cs="Times New Roman" w:eastAsia="Times New Roman" w:hAnsi="Times New Roman"/>
-          <w:b w:val="0"/>
-          <w:i w:val="0"/>
-          <w:smallCaps w:val="0"/>
-          <w:strike w:val="0"/>
-          <w:color w:val="000000"/>
-          <w:sz w:val="24"/>
-          <w:szCs w:val="24"/>
-          <w:u w:val="none"/>
-          <w:shd w:fill="auto" w:val="clear"/>
-          <w:vertAlign w:val="baseline"/>
-          <w:rtl w:val="0"/>
-        </w:rPr>
-        <w:t xml:space="preserve">In the research paper we have picked, “</w:t>
-      </w:r>
-      <w:r>
-        <w:rPr>
-          <w:rFonts w:ascii="Times New Roman" w:cs="Times New Roman" w:eastAsia="Times New Roman" w:hAnsi="Times New Roman"/>
-          <w:b w:val="0"/>
-          <w:i w:val="1"/>
-          <w:smallCaps w:val="0"/>
-          <w:strike w:val="0"/>
-          <w:color w:val="000000"/>
-          <w:sz w:val="24"/>
-          <w:szCs w:val="24"/>
-          <w:u w:val="none"/>
-          <w:shd w:fill="auto" w:val="clear"/>
-          <w:vertAlign w:val="baseline"/>
-          <w:rtl w:val="0"/>
-        </w:rPr>
-        <w:t xml:space="preserve">Automatic Detection of Causality in Requirement Artifacts: The CiRA Approach</w:t>
-      </w:r>
-      <w:r>
-        <w:rPr>
-          <w:rFonts w:ascii="Times New Roman" w:cs="Times New Roman" w:eastAsia="Times New Roman" w:hAnsi="Times New Roman"/>
-          <w:b w:val="0"/>
-          <w:i w:val="0"/>
-          <w:smallCaps w:val="0"/>
-          <w:strike w:val="0"/>
-          <w:color w:val="000000"/>
-          <w:sz w:val="24"/>
-          <w:szCs w:val="24"/>
-          <w:u w:val="none"/>
-          <w:shd w:fill="auto" w:val="clear"/>
-          <w:vertAlign w:val="baseline"/>
-          <w:rtl w:val="0"/>
-        </w:rPr>
-        <w:t xml:space="preserve">”, Fishbach et al. present a new methodology for detecting causality relations in natural language data. They use the working definition of causality as a relation of one event triggering another event. The detection consists of two stages: identifying whether or not there is any causation in the first place, and then identifying the r</w:t>
-      </w:r>
-      <w:r>
-        <w:rPr>
-          <w:rFonts w:ascii="Times New Roman" w:cs="Times New Roman" w:eastAsia="Times New Roman" w:hAnsi="Times New Roman"/>
-          <w:sz w:val="24"/>
-          <w:szCs w:val="24"/>
-          <w:rtl w:val="0"/>
-        </w:rPr>
-        <w:t xml:space="preserve">elation</w:t>
-      </w:r>
-      <w:r>
-        <w:rPr>
-          <w:rFonts w:ascii="Times New Roman" w:cs="Times New Roman" w:eastAsia="Times New Roman" w:hAnsi="Times New Roman"/>
-          <w:b w:val="0"/>
-          <w:i w:val="0"/>
-          <w:smallCaps w:val="0"/>
-          <w:strike w:val="0"/>
-          <w:color w:val="000000"/>
-          <w:sz w:val="24"/>
-          <w:szCs w:val="24"/>
-          <w:u w:val="none"/>
-          <w:shd w:fill="auto" w:val="clear"/>
-          <w:vertAlign w:val="baseline"/>
-          <w:rtl w:val="0"/>
-        </w:rPr>
-        <w:t xml:space="preserve"> of the events. </w:t>
-      </w:r>
-    </w:p>
-    <w:p>
-      <w:pPr>
-        <w:keepNext w:val="0"/>
-        <w:keepLines w:val="0"/>
-        <w:pageBreakBefore w:val="0"/>
-        <w:widowControl w:val="1"/>
-        <w:pBdr>
-          <w:top w:space="0" w:sz="0" w:val="nil"/>
-          <w:left w:space="0" w:sz="0" w:val="nil"/>
-          <w:bottom w:space="0" w:sz="0" w:val="nil"/>
-          <w:right w:space="0" w:sz="0" w:val="nil"/>
-          <w:between w:space="0" w:sz="0" w:val="nil"/>
-        </w:pBdr>
-        <w:shd w:fill="auto" w:val="clear"/>
-        <w:spacing w:after="0" w:before="0" w:line="360" w:lineRule="auto"/>
-        <w:ind w:left="0" w:right="0" w:firstLine="0"/>
-        <w:jc w:val="both"/>
-        <w:rPr>
-          <w:rFonts w:ascii="Times New Roman" w:cs="Times New Roman" w:eastAsia="Times New Roman" w:hAnsi="Times New Roman"/>
-          <w:b w:val="0"/>
-          <w:i w:val="0"/>
-          <w:smallCaps w:val="0"/>
-          <w:strike w:val="0"/>
-          <w:color w:val="000000"/>
-          <w:sz w:val="24"/>
-          <w:szCs w:val="24"/>
-          <w:u w:val="none"/>
-          <w:shd w:fill="auto" w:val="clear"/>
-          <w:vertAlign w:val="baseline"/>
-        </w:rPr>
-      </w:pPr>
-      <w:r>
-        <w:rPr>
-          <w:rtl w:val="0"/>
-        </w:rPr>
-      </w:r>
-    </w:p>
-    <w:p>
-      <w:pPr>
-        <w:keepNext w:val="0"/>
-        <w:keepLines w:val="0"/>
-        <w:pageBreakBefore w:val="0"/>
-        <w:widowControl w:val="1"/>
-        <w:pBdr>
-          <w:top w:space="0" w:sz="0" w:val="nil"/>
-          <w:left w:space="0" w:sz="0" w:val="nil"/>
-          <w:bottom w:space="0" w:sz="0" w:val="nil"/>
-          <w:right w:space="0" w:sz="0" w:val="nil"/>
-          <w:between w:space="0" w:sz="0" w:val="nil"/>
-        </w:pBdr>
-        <w:shd w:fill="auto" w:val="clear"/>
-        <w:spacing w:after="0" w:before="0" w:line="360" w:lineRule="auto"/>
-        <w:ind w:left="0" w:right="0" w:firstLine="0"/>
-        <w:jc w:val="both"/>
-        <w:rPr>
-          <w:rFonts w:ascii="Times New Roman" w:cs="Times New Roman" w:eastAsia="Times New Roman" w:hAnsi="Times New Roman"/>
-          <w:b w:val="0"/>
-          <w:i w:val="0"/>
-          <w:smallCaps w:val="0"/>
-          <w:strike w:val="0"/>
-          <w:color w:val="000000"/>
-          <w:sz w:val="24"/>
-          <w:szCs w:val="24"/>
-          <w:u w:val="none"/>
-          <w:shd w:fill="auto" w:val="clear"/>
-          <w:vertAlign w:val="baseline"/>
-        </w:rPr>
-      </w:pPr>
-      <w:r>
-        <w:rPr>
-          <w:rFonts w:ascii="Times New Roman" w:cs="Times New Roman" w:eastAsia="Times New Roman" w:hAnsi="Times New Roman"/>
-          <w:b w:val="0"/>
-          <w:i w:val="0"/>
-          <w:smallCaps w:val="0"/>
-          <w:strike w:val="0"/>
-          <w:color w:val="000000"/>
-          <w:sz w:val="24"/>
-          <w:szCs w:val="24"/>
-          <w:u w:val="none"/>
-          <w:shd w:fill="auto" w:val="clear"/>
-          <w:vertAlign w:val="baseline"/>
-          <w:rtl w:val="0"/>
-        </w:rPr>
-        <w:t xml:space="preserve">Initially, the researchers conduct a case study using almost 15,000 sentences from various requirement documents, each annotated by a team. This study allows them to identify common patterns, categorize causation relations, and provides them with more insight for the next step, automated detection. Here, the researchers employ three types of approaches: In the first method (rule-based approach), the</w:t>
-      </w:r>
-      <w:r>
-        <w:rPr>
-          <w:rFonts w:ascii="Times New Roman" w:cs="Times New Roman" w:eastAsia="Times New Roman" w:hAnsi="Times New Roman"/>
-          <w:sz w:val="24"/>
-          <w:szCs w:val="24"/>
-          <w:rtl w:val="0"/>
-        </w:rPr>
-        <w:t xml:space="preserve">y</w:t>
-      </w:r>
-      <w:r>
-        <w:rPr>
-          <w:rFonts w:ascii="Times New Roman" w:cs="Times New Roman" w:eastAsia="Times New Roman" w:hAnsi="Times New Roman"/>
-          <w:b w:val="0"/>
-          <w:i w:val="0"/>
-          <w:smallCaps w:val="0"/>
-          <w:strike w:val="0"/>
-          <w:color w:val="000000"/>
-          <w:sz w:val="24"/>
-          <w:szCs w:val="24"/>
-          <w:u w:val="none"/>
-          <w:shd w:fill="auto" w:val="clear"/>
-          <w:vertAlign w:val="baseline"/>
-          <w:rtl w:val="0"/>
-        </w:rPr>
-        <w:t xml:space="preserve"> simply </w:t>
-      </w:r>
-      <w:r>
-        <w:rPr>
-          <w:rFonts w:ascii="Times New Roman" w:cs="Times New Roman" w:eastAsia="Times New Roman" w:hAnsi="Times New Roman"/>
-          <w:sz w:val="24"/>
-          <w:szCs w:val="24"/>
-          <w:rtl w:val="0"/>
-        </w:rPr>
-        <w:t xml:space="preserve">iterate</w:t>
-      </w:r>
-      <w:r>
-        <w:rPr>
-          <w:rFonts w:ascii="Times New Roman" w:cs="Times New Roman" w:eastAsia="Times New Roman" w:hAnsi="Times New Roman"/>
-          <w:b w:val="0"/>
-          <w:i w:val="0"/>
-          <w:smallCaps w:val="0"/>
-          <w:strike w:val="0"/>
-          <w:color w:val="000000"/>
-          <w:sz w:val="24"/>
-          <w:szCs w:val="24"/>
-          <w:u w:val="none"/>
-          <w:shd w:fill="auto" w:val="clear"/>
-          <w:vertAlign w:val="baseline"/>
-          <w:rtl w:val="0"/>
-        </w:rPr>
-        <w:t xml:space="preserve"> through the sentences and </w:t>
-      </w:r>
-      <w:r>
-        <w:rPr>
-          <w:rFonts w:ascii="Times New Roman" w:cs="Times New Roman" w:eastAsia="Times New Roman" w:hAnsi="Times New Roman"/>
-          <w:sz w:val="24"/>
-          <w:szCs w:val="24"/>
-          <w:rtl w:val="0"/>
-        </w:rPr>
-        <w:t xml:space="preserve">check</w:t>
-      </w:r>
-      <w:r>
-        <w:rPr>
-          <w:rFonts w:ascii="Times New Roman" w:cs="Times New Roman" w:eastAsia="Times New Roman" w:hAnsi="Times New Roman"/>
-          <w:b w:val="0"/>
-          <w:i w:val="0"/>
-          <w:smallCaps w:val="0"/>
-          <w:strike w:val="0"/>
-          <w:color w:val="000000"/>
-          <w:sz w:val="24"/>
-          <w:szCs w:val="24"/>
-          <w:u w:val="none"/>
-          <w:shd w:fill="auto" w:val="clear"/>
-          <w:vertAlign w:val="baseline"/>
-          <w:rtl w:val="0"/>
-        </w:rPr>
-        <w:t xml:space="preserve"> if they include a regular expression such as “if, as, because”, etc. In the second approach (machine learning), they employ several supervised ML models, using algorithms such as Naive Bayes, Decision Trees, and K-Nearest Neighbor. In the third approach (deep learning), they employ BERT. They tune BERT in three configurations: BERT</w:t>
-      </w:r>
-      <w:r>
-        <w:rPr>
-          <w:rFonts w:ascii="Times New Roman" w:cs="Times New Roman" w:eastAsia="Times New Roman" w:hAnsi="Times New Roman"/>
-          <w:b w:val="0"/>
-          <w:i w:val="0"/>
-          <w:smallCaps w:val="0"/>
-          <w:strike w:val="0"/>
-          <w:color w:val="000000"/>
-          <w:sz w:val="24"/>
-          <w:szCs w:val="24"/>
-          <w:u w:val="none"/>
-          <w:shd w:fill="auto" w:val="clear"/>
-          <w:vertAlign w:val="subscript"/>
-          <w:rtl w:val="0"/>
-        </w:rPr>
-        <w:t xml:space="preserve">Base</w:t>
-      </w:r>
-      <w:r>
-        <w:rPr>
-          <w:rFonts w:ascii="Times New Roman" w:cs="Times New Roman" w:eastAsia="Times New Roman" w:hAnsi="Times New Roman"/>
-          <w:b w:val="0"/>
-          <w:i w:val="0"/>
-          <w:smallCaps w:val="0"/>
-          <w:strike w:val="0"/>
-          <w:color w:val="000000"/>
-          <w:sz w:val="24"/>
-          <w:szCs w:val="24"/>
-          <w:u w:val="none"/>
-          <w:shd w:fill="auto" w:val="clear"/>
-          <w:vertAlign w:val="baseline"/>
-          <w:rtl w:val="0"/>
-        </w:rPr>
-        <w:t xml:space="preserve">, BERT</w:t>
-      </w:r>
-      <w:r>
-        <w:rPr>
-          <w:rFonts w:ascii="Times New Roman" w:cs="Times New Roman" w:eastAsia="Times New Roman" w:hAnsi="Times New Roman"/>
-          <w:b w:val="0"/>
-          <w:i w:val="0"/>
-          <w:smallCaps w:val="0"/>
-          <w:strike w:val="0"/>
-          <w:color w:val="000000"/>
-          <w:sz w:val="24"/>
-          <w:szCs w:val="24"/>
-          <w:u w:val="none"/>
-          <w:shd w:fill="auto" w:val="clear"/>
-          <w:vertAlign w:val="subscript"/>
-          <w:rtl w:val="0"/>
-        </w:rPr>
-        <w:t xml:space="preserve">POS</w:t>
-      </w:r>
-      <w:r>
-        <w:rPr>
-          <w:rFonts w:ascii="Times New Roman" w:cs="Times New Roman" w:eastAsia="Times New Roman" w:hAnsi="Times New Roman"/>
-          <w:b w:val="0"/>
-          <w:i w:val="0"/>
-          <w:smallCaps w:val="0"/>
-          <w:strike w:val="0"/>
-          <w:color w:val="000000"/>
-          <w:sz w:val="24"/>
-          <w:szCs w:val="24"/>
-          <w:u w:val="none"/>
-          <w:shd w:fill="auto" w:val="clear"/>
-          <w:vertAlign w:val="baseline"/>
-          <w:rtl w:val="0"/>
-        </w:rPr>
-        <w:t xml:space="preserve">, and BERT</w:t>
-      </w:r>
-      <w:r>
-        <w:rPr>
-          <w:rFonts w:ascii="Times New Roman" w:cs="Times New Roman" w:eastAsia="Times New Roman" w:hAnsi="Times New Roman"/>
-          <w:b w:val="0"/>
-          <w:i w:val="0"/>
-          <w:smallCaps w:val="0"/>
-          <w:strike w:val="0"/>
-          <w:color w:val="000000"/>
-          <w:sz w:val="24"/>
-          <w:szCs w:val="24"/>
-          <w:u w:val="none"/>
-          <w:shd w:fill="auto" w:val="clear"/>
-          <w:vertAlign w:val="subscript"/>
-          <w:rtl w:val="0"/>
-        </w:rPr>
-        <w:t xml:space="preserve">DEP</w:t>
-      </w:r>
-      <w:r>
-        <w:rPr>
-          <w:rFonts w:ascii="Times New Roman" w:cs="Times New Roman" w:eastAsia="Times New Roman" w:hAnsi="Times New Roman"/>
-          <w:b w:val="0"/>
-          <w:i w:val="0"/>
-          <w:smallCaps w:val="0"/>
-          <w:strike w:val="0"/>
-          <w:color w:val="000000"/>
-          <w:sz w:val="24"/>
-          <w:szCs w:val="24"/>
-          <w:u w:val="none"/>
-          <w:shd w:fill="auto" w:val="clear"/>
-          <w:vertAlign w:val="baseline"/>
-          <w:rtl w:val="0"/>
-        </w:rPr>
-        <w:t xml:space="preserve">. The following table, taken directly from the paper, illustrates to which degree each method successfully detected causality:</w:t>
-      </w:r>
-    </w:p>
-    <w:p>
-      <w:pPr>
-        <w:keepNext w:val="0"/>
-        <w:keepLines w:val="0"/>
-        <w:pageBreakBefore w:val="0"/>
-        <w:widowControl w:val="1"/>
-        <w:pBdr>
-          <w:top w:space="0" w:sz="0" w:val="nil"/>
-          <w:left w:space="0" w:sz="0" w:val="nil"/>
-          <w:bottom w:space="0" w:sz="0" w:val="nil"/>
-          <w:right w:space="0" w:sz="0" w:val="nil"/>
-          <w:between w:space="0" w:sz="0" w:val="nil"/>
-        </w:pBdr>
-        <w:shd w:fill="auto" w:val="clear"/>
-        <w:spacing w:after="0" w:before="0" w:line="360" w:lineRule="auto"/>
-        <w:ind w:left="0" w:right="0" w:firstLine="0"/>
-        <w:jc w:val="both"/>
-        <w:rPr>
-          <w:rFonts w:ascii="Times New Roman" w:cs="Times New Roman" w:eastAsia="Times New Roman" w:hAnsi="Times New Roman"/>
-          <w:b w:val="0"/>
-          <w:i w:val="0"/>
-          <w:smallCaps w:val="0"/>
-          <w:strike w:val="0"/>
-          <w:color w:val="000000"/>
-          <w:sz w:val="24"/>
-          <w:szCs w:val="24"/>
-          <w:u w:val="none"/>
-          <w:shd w:fill="auto" w:val="clear"/>
-          <w:vertAlign w:val="baseline"/>
-        </w:rPr>
-      </w:pPr>
-      <w:r>
-        <w:rPr>
           <w:rtl w:val="0"/>
         </w:rPr>
       </w:r>
       <w:r>
         <w:drawing>
-          <wp:anchor allowOverlap="1" behindDoc="1" distB="0" distT="0" distL="0" distR="0" hidden="0" layoutInCell="1" locked="0" relativeHeight="0" simplePos="0">
+          <wp:anchor allowOverlap="1" behindDoc="0" distB="0" distT="0" distL="0" distR="0" hidden="0" layoutInCell="1" locked="0" relativeHeight="0" simplePos="0">
             <wp:simplePos x="0" y="0"/>
             <wp:positionH relativeFrom="column">
               <wp:posOffset>-386869</wp:posOffset>
             </wp:positionH>
             <wp:positionV relativeFrom="paragraph">
-              <wp:posOffset>152400</wp:posOffset>
+              <wp:posOffset>0</wp:posOffset>
             </wp:positionV>
             <wp:extent cx="6530371" cy="2420816"/>
             <wp:effectExtent b="0" l="0" r="0" t="0"/>
-            <wp:wrapNone/>
-            <wp:docPr descr="metin içeren bir resim&#10;&#10;Açıklama otomatik olarak oluşturuldu" id="2" name="image1.png"/>
+            <wp:wrapSquare wrapText="bothSides" distB="0" distT="0" distL="0" distR="0"/>
+            <wp:docPr descr="metin içeren bir resim&#10;&#10;Açıklama otomatik olarak oluşturuldu" id="1" name="image2.png"/>
             <a:graphic>
               <a:graphicData uri="http://schemas.openxmlformats.org/drawingml/2006/picture">
                 <pic:pic>
                   <pic:nvPicPr>
-                    <pic:cNvPr descr="metin içeren bir resim&#10;&#10;Açıklama otomatik olarak oluşturuldu" id="0" name="image1.png"/>
+                    <pic:cNvPr descr="metin içeren bir resim&#10;&#10;Açıklama otomatik olarak oluşturuldu" id="0" name="image2.png"/>
                     <pic:cNvPicPr preferRelativeResize="0"/>
                   </pic:nvPicPr>
                   <pic:blipFill>
@@ -782,18 +964,32 @@
         <w:jc w:val="center"/>
         <w:rPr>
           <w:rFonts w:ascii="Times New Roman" w:cs="Times New Roman" w:eastAsia="Times New Roman" w:hAnsi="Times New Roman"/>
-          <w:b w:val="1"/>
-          <w:i w:val="0"/>
+          <w:i w:val="1"/>
           <w:smallCaps w:val="0"/>
           <w:strike w:val="0"/>
           <w:color w:val="000000"/>
-          <w:sz w:val="24"/>
-          <w:szCs w:val="24"/>
           <w:u w:val="none"/>
           <w:shd w:fill="auto" w:val="clear"/>
-          <w:vertAlign w:val="baseline"/>
-        </w:rPr>
-      </w:pPr>
+          <w:vertAlign w:val="superscript"/>
+        </w:rPr>
+      </w:pPr>
+      <w:r>
+        <w:rPr>
+          <w:rFonts w:ascii="Times New Roman" w:cs="Times New Roman" w:eastAsia="Times New Roman" w:hAnsi="Times New Roman"/>
+          <w:i w:val="1"/>
+          <w:rtl w:val="0"/>
+        </w:rPr>
+        <w:t xml:space="preserve">Fig. 1. Results from the original implementation reported in the paper.</w:t>
+      </w:r>
+      <w:r>
+        <w:rPr>
+          <w:rFonts w:ascii="Times New Roman" w:cs="Times New Roman" w:eastAsia="Times New Roman" w:hAnsi="Times New Roman"/>
+          <w:i w:val="1"/>
+          <w:vertAlign w:val="superscript"/>
+          <w:rtl w:val="0"/>
+        </w:rPr>
+        <w:t xml:space="preserve">[1]</w:t>
+      </w:r>
       <w:r>
         <w:rPr>
           <w:rtl w:val="0"/>
@@ -816,21 +1012,87 @@
         <w:shd w:fill="auto" w:val="clear"/>
         <w:spacing w:after="0" w:before="0" w:line="360" w:lineRule="auto"/>
         <w:ind w:left="0" w:right="0" w:firstLine="0"/>
-        <w:jc w:val="center"/>
+        <w:jc w:val="left"/>
         <w:rPr>
           <w:rFonts w:ascii="Times New Roman" w:cs="Times New Roman" w:eastAsia="Times New Roman" w:hAnsi="Times New Roman"/>
           <w:b w:val="1"/>
-          <w:i w:val="0"/>
-          <w:smallCaps w:val="0"/>
-          <w:strike w:val="0"/>
-          <w:color w:val="000000"/>
+          <w:sz w:val="24"/>
+          <w:szCs w:val="24"/>
+        </w:rPr>
+      </w:pPr>
+      <w:r>
+        <w:rPr>
+          <w:rtl w:val="0"/>
+        </w:rPr>
+      </w:r>
+    </w:p>
+    <w:p>
+      <w:pPr>
+        <w:keepNext w:val="0"/>
+        <w:keepLines w:val="0"/>
+        <w:pageBreakBefore w:val="0"/>
+        <w:widowControl w:val="1"/>
+        <w:pBdr>
+          <w:top w:space="0" w:sz="0" w:val="nil"/>
+          <w:left w:space="0" w:sz="0" w:val="nil"/>
+          <w:bottom w:space="0" w:sz="0" w:val="nil"/>
+          <w:right w:space="0" w:sz="0" w:val="nil"/>
+          <w:between w:space="0" w:sz="0" w:val="nil"/>
+        </w:pBdr>
+        <w:shd w:fill="auto" w:val="clear"/>
+        <w:spacing w:after="0" w:before="0" w:line="360" w:lineRule="auto"/>
+        <w:ind w:left="0" w:right="0" w:firstLine="0"/>
+        <w:jc w:val="left"/>
+        <w:rPr>
+          <w:rFonts w:ascii="Times New Roman" w:cs="Times New Roman" w:eastAsia="Times New Roman" w:hAnsi="Times New Roman"/>
+          <w:b w:val="1"/>
+          <w:sz w:val="24"/>
+          <w:szCs w:val="24"/>
+        </w:rPr>
+      </w:pPr>
+      <w:r>
+        <w:rPr>
+          <w:rtl w:val="0"/>
+        </w:rPr>
+      </w:r>
+    </w:p>
+    <w:p>
+      <w:pPr>
+        <w:keepNext w:val="0"/>
+        <w:keepLines w:val="0"/>
+        <w:pageBreakBefore w:val="0"/>
+        <w:widowControl w:val="1"/>
+        <w:numPr>
+          <w:ilvl w:val="0"/>
+          <w:numId w:val="1"/>
+        </w:numPr>
+        <w:pBdr>
+          <w:top w:space="0" w:sz="0" w:val="nil"/>
+          <w:left w:space="0" w:sz="0" w:val="nil"/>
+          <w:bottom w:space="0" w:sz="0" w:val="nil"/>
+          <w:right w:space="0" w:sz="0" w:val="nil"/>
+          <w:between w:space="0" w:sz="0" w:val="nil"/>
+        </w:pBdr>
+        <w:shd w:fill="auto" w:val="clear"/>
+        <w:spacing w:after="0" w:before="0" w:line="360" w:lineRule="auto"/>
+        <w:ind w:left="720" w:right="0" w:hanging="360"/>
+        <w:jc w:val="center"/>
+        <w:rPr>
+          <w:rFonts w:ascii="Times New Roman" w:cs="Times New Roman" w:eastAsia="Times New Roman" w:hAnsi="Times New Roman"/>
           <w:sz w:val="24"/>
           <w:szCs w:val="24"/>
           <w:u w:val="none"/>
-          <w:shd w:fill="auto" w:val="clear"/>
-          <w:vertAlign w:val="baseline"/>
-        </w:rPr>
-      </w:pPr>
+        </w:rPr>
+      </w:pPr>
+      <w:r>
+        <w:rPr>
+          <w:rFonts w:ascii="Times New Roman" w:cs="Times New Roman" w:eastAsia="Times New Roman" w:hAnsi="Times New Roman"/>
+          <w:sz w:val="24"/>
+          <w:szCs w:val="24"/>
+          <w:rtl w:val="0"/>
+        </w:rPr>
+        <w:t xml:space="preserve">METHODOLOGY</w:t>
+      </w:r>
       <w:r>
         <w:rPr>
           <w:rtl w:val="0"/>
@@ -853,19 +1115,11 @@
         <w:shd w:fill="auto" w:val="clear"/>
         <w:spacing w:after="0" w:before="0" w:line="360" w:lineRule="auto"/>
         <w:ind w:left="0" w:right="0" w:firstLine="0"/>
-        <w:jc w:val="center"/>
-        <w:rPr>
-          <w:rFonts w:ascii="Times New Roman" w:cs="Times New Roman" w:eastAsia="Times New Roman" w:hAnsi="Times New Roman"/>
-          <w:b w:val="1"/>
-          <w:i w:val="0"/>
-          <w:smallCaps w:val="0"/>
-          <w:strike w:val="0"/>
-          <w:color w:val="000000"/>
-          <w:sz w:val="24"/>
-          <w:szCs w:val="24"/>
-          <w:u w:val="none"/>
-          <w:shd w:fill="auto" w:val="clear"/>
-          <w:vertAlign w:val="baseline"/>
+        <w:jc w:val="both"/>
+        <w:rPr>
+          <w:rFonts w:ascii="Times New Roman" w:cs="Times New Roman" w:eastAsia="Times New Roman" w:hAnsi="Times New Roman"/>
+          <w:sz w:val="24"/>
+          <w:szCs w:val="24"/>
         </w:rPr>
       </w:pPr>
       <w:r>
@@ -889,238 +1143,7 @@
         </w:pBdr>
         <w:shd w:fill="auto" w:val="clear"/>
         <w:spacing w:after="0" w:before="0" w:line="360" w:lineRule="auto"/>
-        <w:ind w:left="0" w:right="0" w:firstLine="0"/>
-        <w:jc w:val="center"/>
-        <w:rPr>
-          <w:rFonts w:ascii="Times New Roman" w:cs="Times New Roman" w:eastAsia="Times New Roman" w:hAnsi="Times New Roman"/>
-          <w:b w:val="1"/>
-          <w:i w:val="0"/>
-          <w:smallCaps w:val="0"/>
-          <w:strike w:val="0"/>
-          <w:color w:val="000000"/>
-          <w:sz w:val="24"/>
-          <w:szCs w:val="24"/>
-          <w:u w:val="none"/>
-          <w:shd w:fill="auto" w:val="clear"/>
-          <w:vertAlign w:val="baseline"/>
-        </w:rPr>
-      </w:pPr>
-      <w:r>
-        <w:rPr>
-          <w:rtl w:val="0"/>
-        </w:rPr>
-      </w:r>
-    </w:p>
-    <w:p>
-      <w:pPr>
-        <w:keepNext w:val="0"/>
-        <w:keepLines w:val="0"/>
-        <w:pageBreakBefore w:val="0"/>
-        <w:widowControl w:val="1"/>
-        <w:pBdr>
-          <w:top w:space="0" w:sz="0" w:val="nil"/>
-          <w:left w:space="0" w:sz="0" w:val="nil"/>
-          <w:bottom w:space="0" w:sz="0" w:val="nil"/>
-          <w:right w:space="0" w:sz="0" w:val="nil"/>
-          <w:between w:space="0" w:sz="0" w:val="nil"/>
-        </w:pBdr>
-        <w:shd w:fill="auto" w:val="clear"/>
-        <w:spacing w:after="0" w:before="0" w:line="360" w:lineRule="auto"/>
-        <w:ind w:left="0" w:right="0" w:firstLine="0"/>
-        <w:jc w:val="center"/>
-        <w:rPr>
-          <w:rFonts w:ascii="Times New Roman" w:cs="Times New Roman" w:eastAsia="Times New Roman" w:hAnsi="Times New Roman"/>
-          <w:b w:val="1"/>
-          <w:i w:val="0"/>
-          <w:smallCaps w:val="0"/>
-          <w:strike w:val="0"/>
-          <w:color w:val="000000"/>
-          <w:sz w:val="24"/>
-          <w:szCs w:val="24"/>
-          <w:u w:val="none"/>
-          <w:shd w:fill="auto" w:val="clear"/>
-          <w:vertAlign w:val="baseline"/>
-        </w:rPr>
-      </w:pPr>
-      <w:r>
-        <w:rPr>
-          <w:rtl w:val="0"/>
-        </w:rPr>
-      </w:r>
-    </w:p>
-    <w:p>
-      <w:pPr>
-        <w:keepNext w:val="0"/>
-        <w:keepLines w:val="0"/>
-        <w:pageBreakBefore w:val="0"/>
-        <w:widowControl w:val="1"/>
-        <w:pBdr>
-          <w:top w:space="0" w:sz="0" w:val="nil"/>
-          <w:left w:space="0" w:sz="0" w:val="nil"/>
-          <w:bottom w:space="0" w:sz="0" w:val="nil"/>
-          <w:right w:space="0" w:sz="0" w:val="nil"/>
-          <w:between w:space="0" w:sz="0" w:val="nil"/>
-        </w:pBdr>
-        <w:shd w:fill="auto" w:val="clear"/>
-        <w:spacing w:after="0" w:before="0" w:line="360" w:lineRule="auto"/>
-        <w:ind w:left="0" w:right="0" w:firstLine="0"/>
-        <w:jc w:val="center"/>
-        <w:rPr>
-          <w:rFonts w:ascii="Times New Roman" w:cs="Times New Roman" w:eastAsia="Times New Roman" w:hAnsi="Times New Roman"/>
-          <w:b w:val="1"/>
-          <w:i w:val="0"/>
-          <w:smallCaps w:val="0"/>
-          <w:strike w:val="0"/>
-          <w:color w:val="000000"/>
-          <w:sz w:val="24"/>
-          <w:szCs w:val="24"/>
-          <w:u w:val="none"/>
-          <w:shd w:fill="auto" w:val="clear"/>
-          <w:vertAlign w:val="baseline"/>
-        </w:rPr>
-      </w:pPr>
-      <w:r>
-        <w:rPr>
-          <w:rtl w:val="0"/>
-        </w:rPr>
-      </w:r>
-    </w:p>
-    <w:p>
-      <w:pPr>
-        <w:keepNext w:val="0"/>
-        <w:keepLines w:val="0"/>
-        <w:pageBreakBefore w:val="0"/>
-        <w:widowControl w:val="1"/>
-        <w:pBdr>
-          <w:top w:space="0" w:sz="0" w:val="nil"/>
-          <w:left w:space="0" w:sz="0" w:val="nil"/>
-          <w:bottom w:space="0" w:sz="0" w:val="nil"/>
-          <w:right w:space="0" w:sz="0" w:val="nil"/>
-          <w:between w:space="0" w:sz="0" w:val="nil"/>
-        </w:pBdr>
-        <w:shd w:fill="auto" w:val="clear"/>
-        <w:spacing w:after="0" w:before="0" w:line="360" w:lineRule="auto"/>
-        <w:ind w:left="0" w:right="0" w:firstLine="0"/>
-        <w:jc w:val="center"/>
-        <w:rPr>
-          <w:rFonts w:ascii="Times New Roman" w:cs="Times New Roman" w:eastAsia="Times New Roman" w:hAnsi="Times New Roman"/>
-          <w:b w:val="1"/>
-          <w:i w:val="0"/>
-          <w:smallCaps w:val="0"/>
-          <w:strike w:val="0"/>
-          <w:color w:val="000000"/>
-          <w:sz w:val="24"/>
-          <w:szCs w:val="24"/>
-          <w:u w:val="none"/>
-          <w:shd w:fill="auto" w:val="clear"/>
-          <w:vertAlign w:val="baseline"/>
-        </w:rPr>
-      </w:pPr>
-      <w:r>
-        <w:rPr>
-          <w:rtl w:val="0"/>
-        </w:rPr>
-      </w:r>
-    </w:p>
-    <w:p>
-      <w:pPr>
-        <w:keepNext w:val="0"/>
-        <w:keepLines w:val="0"/>
-        <w:pageBreakBefore w:val="0"/>
-        <w:widowControl w:val="1"/>
-        <w:pBdr>
-          <w:top w:space="0" w:sz="0" w:val="nil"/>
-          <w:left w:space="0" w:sz="0" w:val="nil"/>
-          <w:bottom w:space="0" w:sz="0" w:val="nil"/>
-          <w:right w:space="0" w:sz="0" w:val="nil"/>
-          <w:between w:space="0" w:sz="0" w:val="nil"/>
-        </w:pBdr>
-        <w:shd w:fill="auto" w:val="clear"/>
-        <w:spacing w:after="0" w:before="0" w:line="360" w:lineRule="auto"/>
-        <w:ind w:left="0" w:right="0" w:firstLine="0"/>
-        <w:jc w:val="center"/>
-        <w:rPr>
-          <w:rFonts w:ascii="Times New Roman" w:cs="Times New Roman" w:eastAsia="Times New Roman" w:hAnsi="Times New Roman"/>
-          <w:b w:val="0"/>
-          <w:i w:val="0"/>
-          <w:smallCaps w:val="0"/>
-          <w:strike w:val="0"/>
-          <w:color w:val="000000"/>
-          <w:sz w:val="24"/>
-          <w:szCs w:val="24"/>
-          <w:u w:val="none"/>
-          <w:shd w:fill="auto" w:val="clear"/>
-          <w:vertAlign w:val="baseline"/>
-        </w:rPr>
-      </w:pPr>
-      <w:r>
-        <w:rPr>
-          <w:rFonts w:ascii="Times New Roman" w:cs="Times New Roman" w:eastAsia="Times New Roman" w:hAnsi="Times New Roman"/>
-          <w:b w:val="1"/>
-          <w:i w:val="0"/>
-          <w:smallCaps w:val="0"/>
-          <w:strike w:val="0"/>
-          <w:color w:val="000000"/>
-          <w:sz w:val="24"/>
-          <w:szCs w:val="24"/>
-          <w:u w:val="none"/>
-          <w:shd w:fill="auto" w:val="clear"/>
-          <w:vertAlign w:val="baseline"/>
-          <w:rtl w:val="0"/>
-        </w:rPr>
-        <w:t xml:space="preserve">Methodology</w:t>
-      </w:r>
-      <w:r>
-        <w:rPr>
-          <w:rtl w:val="0"/>
-        </w:rPr>
-      </w:r>
-    </w:p>
-    <w:p>
-      <w:pPr>
-        <w:keepNext w:val="0"/>
-        <w:keepLines w:val="0"/>
-        <w:pageBreakBefore w:val="0"/>
-        <w:widowControl w:val="1"/>
-        <w:pBdr>
-          <w:top w:space="0" w:sz="0" w:val="nil"/>
-          <w:left w:space="0" w:sz="0" w:val="nil"/>
-          <w:bottom w:space="0" w:sz="0" w:val="nil"/>
-          <w:right w:space="0" w:sz="0" w:val="nil"/>
-          <w:between w:space="0" w:sz="0" w:val="nil"/>
-        </w:pBdr>
-        <w:shd w:fill="auto" w:val="clear"/>
-        <w:spacing w:after="0" w:before="0" w:line="360" w:lineRule="auto"/>
-        <w:ind w:left="0" w:right="0" w:firstLine="0"/>
-        <w:jc w:val="both"/>
-        <w:rPr>
-          <w:rFonts w:ascii="Times New Roman" w:cs="Times New Roman" w:eastAsia="Times New Roman" w:hAnsi="Times New Roman"/>
-          <w:sz w:val="24"/>
-          <w:szCs w:val="24"/>
-        </w:rPr>
-      </w:pPr>
-      <w:r>
-        <w:rPr>
-          <w:rtl w:val="0"/>
-        </w:rPr>
-      </w:r>
-    </w:p>
-    <w:p>
-      <w:pPr>
-        <w:keepNext w:val="0"/>
-        <w:keepLines w:val="0"/>
-        <w:pageBreakBefore w:val="0"/>
-        <w:widowControl w:val="1"/>
-        <w:pBdr>
-          <w:top w:space="0" w:sz="0" w:val="nil"/>
-          <w:left w:space="0" w:sz="0" w:val="nil"/>
-          <w:bottom w:space="0" w:sz="0" w:val="nil"/>
-          <w:right w:space="0" w:sz="0" w:val="nil"/>
-          <w:between w:space="0" w:sz="0" w:val="nil"/>
-        </w:pBdr>
-        <w:shd w:fill="auto" w:val="clear"/>
-        <w:spacing w:after="0" w:before="0" w:line="360" w:lineRule="auto"/>
-        <w:ind w:left="0" w:right="0" w:firstLine="0"/>
+        <w:ind w:left="0" w:right="0" w:firstLine="720"/>
         <w:jc w:val="both"/>
         <w:rPr>
           <w:rFonts w:ascii="Times New Roman" w:cs="Times New Roman" w:eastAsia="Times New Roman" w:hAnsi="Times New Roman"/>
@@ -1155,6 +1178,16 @@
           <w:rFonts w:ascii="Times New Roman" w:cs="Times New Roman" w:eastAsia="Times New Roman" w:hAnsi="Times New Roman"/>
           <w:sz w:val="24"/>
           <w:szCs w:val="24"/>
+          <w:vertAlign w:val="superscript"/>
+          <w:rtl w:val="0"/>
+        </w:rPr>
+        <w:t xml:space="preserve">[3]</w:t>
+      </w:r>
+      <w:r>
+        <w:rPr>
+          <w:rFonts w:ascii="Times New Roman" w:cs="Times New Roman" w:eastAsia="Times New Roman" w:hAnsi="Times New Roman"/>
+          <w:sz w:val="24"/>
+          <w:szCs w:val="24"/>
           <w:rtl w:val="0"/>
         </w:rPr>
         <w:t xml:space="preserve">. In order to replicate the results, we had to make certain alterations to the code and fix bugs. Initially, the import and install statements for the Python modules were not compatible with our local environment so we adjusted them accordingly. We also modified some classes in order to satisfy the type requirements for the methods used in training. We chose to replicate the results the scholars achieved with their third approach, using BERT</w:t>
@@ -1176,7 +1209,7 @@
           <w:szCs w:val="24"/>
           <w:rtl w:val="0"/>
         </w:rPr>
-        <w:t xml:space="preserve">, as this was the final and definitive algorithm provided, and the most successful one overall. The outcome is illustrated below, as a table and a confusion matrix:</w:t>
+        <w:t xml:space="preserve">, as this was the final and definitive algorithm provided, and the most successful one overall. The outcome is illustrated below, as a table (Figure 2) and a confusion matrix (Figure 3):</w:t>
       </w:r>
     </w:p>
     <w:p>
@@ -1488,65 +1521,104 @@
         <w:shd w:fill="auto" w:val="clear"/>
         <w:spacing w:after="0" w:before="0" w:line="240" w:lineRule="auto"/>
         <w:ind w:left="0" w:right="0" w:firstLine="0"/>
-        <w:jc w:val="center"/>
-        <w:rPr>
-          <w:rFonts w:ascii="Times New Roman" w:cs="Times New Roman" w:eastAsia="Times New Roman" w:hAnsi="Times New Roman"/>
-        </w:rPr>
-      </w:pPr>
-      <w:r>
-        <w:rPr>
-          <w:rtl w:val="0"/>
-        </w:rPr>
-      </w:r>
-    </w:p>
-    <w:p>
-      <w:pPr>
-        <w:keepNext w:val="0"/>
-        <w:keepLines w:val="0"/>
-        <w:pageBreakBefore w:val="0"/>
-        <w:widowControl w:val="1"/>
-        <w:pBdr>
-          <w:top w:space="0" w:sz="0" w:val="nil"/>
-          <w:left w:space="0" w:sz="0" w:val="nil"/>
-          <w:bottom w:space="0" w:sz="0" w:val="nil"/>
-          <w:right w:space="0" w:sz="0" w:val="nil"/>
-          <w:between w:space="0" w:sz="0" w:val="nil"/>
-        </w:pBdr>
-        <w:shd w:fill="auto" w:val="clear"/>
-        <w:spacing w:after="0" w:before="0" w:line="240" w:lineRule="auto"/>
-        <w:ind w:left="0" w:right="0" w:firstLine="0"/>
-        <w:jc w:val="center"/>
-        <w:rPr>
-          <w:rFonts w:ascii="Times New Roman" w:cs="Times New Roman" w:eastAsia="Times New Roman" w:hAnsi="Times New Roman"/>
-        </w:rPr>
-      </w:pPr>
-      <w:r>
-        <w:rPr>
-          <w:rtl w:val="0"/>
-        </w:rPr>
-      </w:r>
-    </w:p>
-    <w:p>
-      <w:pPr>
-        <w:keepNext w:val="0"/>
-        <w:keepLines w:val="0"/>
-        <w:pageBreakBefore w:val="0"/>
-        <w:widowControl w:val="1"/>
-        <w:pBdr>
-          <w:top w:space="0" w:sz="0" w:val="nil"/>
-          <w:left w:space="0" w:sz="0" w:val="nil"/>
-          <w:bottom w:space="0" w:sz="0" w:val="nil"/>
-          <w:right w:space="0" w:sz="0" w:val="nil"/>
-          <w:between w:space="0" w:sz="0" w:val="nil"/>
-        </w:pBdr>
-        <w:shd w:fill="auto" w:val="clear"/>
-        <w:spacing w:after="0" w:before="0" w:line="240" w:lineRule="auto"/>
-        <w:ind w:left="0" w:right="0" w:firstLine="0"/>
-        <w:jc w:val="center"/>
-        <w:rPr>
-          <w:rFonts w:ascii="Times New Roman" w:cs="Times New Roman" w:eastAsia="Times New Roman" w:hAnsi="Times New Roman"/>
-        </w:rPr>
-      </w:pPr>
+        <w:jc w:val="left"/>
+        <w:rPr>
+          <w:rFonts w:ascii="Times New Roman" w:cs="Times New Roman" w:eastAsia="Times New Roman" w:hAnsi="Times New Roman"/>
+        </w:rPr>
+      </w:pPr>
+      <w:r>
+        <w:rPr>
+          <w:rtl w:val="0"/>
+        </w:rPr>
+      </w:r>
+    </w:p>
+    <w:p>
+      <w:pPr>
+        <w:keepNext w:val="0"/>
+        <w:keepLines w:val="0"/>
+        <w:pageBreakBefore w:val="0"/>
+        <w:widowControl w:val="1"/>
+        <w:pBdr>
+          <w:top w:space="0" w:sz="0" w:val="nil"/>
+          <w:left w:space="0" w:sz="0" w:val="nil"/>
+          <w:bottom w:space="0" w:sz="0" w:val="nil"/>
+          <w:right w:space="0" w:sz="0" w:val="nil"/>
+          <w:between w:space="0" w:sz="0" w:val="nil"/>
+        </w:pBdr>
+        <w:shd w:fill="auto" w:val="clear"/>
+        <w:spacing w:after="0" w:before="0" w:line="240" w:lineRule="auto"/>
+        <w:ind w:left="0" w:right="0" w:firstLine="0"/>
+        <w:jc w:val="center"/>
+        <w:rPr>
+          <w:rFonts w:ascii="Times New Roman" w:cs="Times New Roman" w:eastAsia="Times New Roman" w:hAnsi="Times New Roman"/>
+          <w:i w:val="1"/>
+        </w:rPr>
+      </w:pPr>
+      <w:r>
+        <w:rPr>
+          <w:rtl w:val="0"/>
+        </w:rPr>
+      </w:r>
+    </w:p>
+    <w:p>
+      <w:pPr>
+        <w:keepNext w:val="0"/>
+        <w:keepLines w:val="0"/>
+        <w:pageBreakBefore w:val="0"/>
+        <w:widowControl w:val="1"/>
+        <w:pBdr>
+          <w:top w:space="0" w:sz="0" w:val="nil"/>
+          <w:left w:space="0" w:sz="0" w:val="nil"/>
+          <w:bottom w:space="0" w:sz="0" w:val="nil"/>
+          <w:right w:space="0" w:sz="0" w:val="nil"/>
+          <w:between w:space="0" w:sz="0" w:val="nil"/>
+        </w:pBdr>
+        <w:shd w:fill="auto" w:val="clear"/>
+        <w:spacing w:after="0" w:before="0" w:line="240" w:lineRule="auto"/>
+        <w:ind w:left="0" w:right="0" w:firstLine="0"/>
+        <w:jc w:val="center"/>
+        <w:rPr>
+          <w:rFonts w:ascii="Times New Roman" w:cs="Times New Roman" w:eastAsia="Times New Roman" w:hAnsi="Times New Roman"/>
+          <w:i w:val="1"/>
+        </w:rPr>
+      </w:pPr>
+      <w:r>
+        <w:rPr>
+          <w:rFonts w:ascii="Times New Roman" w:cs="Times New Roman" w:eastAsia="Times New Roman" w:hAnsi="Times New Roman"/>
+          <w:i w:val="1"/>
+          <w:rtl w:val="0"/>
+        </w:rPr>
+        <w:t xml:space="preserve">Fig. 2. Results of our </w:t>
+      </w:r>
+      <w:r>
+        <w:rPr>
+          <w:rFonts w:ascii="Times New Roman" w:cs="Times New Roman" w:eastAsia="Times New Roman" w:hAnsi="Times New Roman"/>
+          <w:i w:val="1"/>
+          <w:sz w:val="24"/>
+          <w:szCs w:val="24"/>
+          <w:rtl w:val="0"/>
+        </w:rPr>
+        <w:t xml:space="preserve">BERT</w:t>
+      </w:r>
+      <w:r>
+        <w:rPr>
+          <w:rFonts w:ascii="Times New Roman" w:cs="Times New Roman" w:eastAsia="Times New Roman" w:hAnsi="Times New Roman"/>
+          <w:i w:val="1"/>
+          <w:sz w:val="24"/>
+          <w:szCs w:val="24"/>
+          <w:vertAlign w:val="subscript"/>
+          <w:rtl w:val="0"/>
+        </w:rPr>
+        <w:t xml:space="preserve">DEP </w:t>
+      </w:r>
+      <w:r>
+        <w:rPr>
+          <w:rFonts w:ascii="Times New Roman" w:cs="Times New Roman" w:eastAsia="Times New Roman" w:hAnsi="Times New Roman"/>
+          <w:i w:val="1"/>
+          <w:rtl w:val="0"/>
+        </w:rPr>
+        <w:t xml:space="preserve"> replication. </w:t>
+      </w:r>
       <w:r>
         <w:rPr>
           <w:rtl w:val="0"/>
@@ -1613,12 +1685,12 @@
           <wp:inline distB="114300" distT="114300" distL="114300" distR="114300">
             <wp:extent cx="5181918" cy="3674451"/>
             <wp:effectExtent b="0" l="0" r="0" t="0"/>
-            <wp:docPr id="1" name="image2.png"/>
+            <wp:docPr id="2" name="image1.png"/>
             <a:graphic>
               <a:graphicData uri="http://schemas.openxmlformats.org/drawingml/2006/picture">
                 <pic:pic>
                   <pic:nvPicPr>
-                    <pic:cNvPr id="0" name="image2.png"/>
+                    <pic:cNvPr id="0" name="image1.png"/>
                     <pic:cNvPicPr preferRelativeResize="0"/>
                   </pic:nvPicPr>
                   <pic:blipFill>
@@ -1664,6 +1736,61 @@
         <w:shd w:fill="auto" w:val="clear"/>
         <w:spacing w:after="0" w:before="0" w:line="360" w:lineRule="auto"/>
         <w:ind w:left="0" w:right="0" w:firstLine="0"/>
+        <w:jc w:val="center"/>
+        <w:rPr>
+          <w:rFonts w:ascii="Times New Roman" w:cs="Times New Roman" w:eastAsia="Times New Roman" w:hAnsi="Times New Roman"/>
+          <w:i w:val="1"/>
+          <w:sz w:val="24"/>
+          <w:szCs w:val="24"/>
+        </w:rPr>
+      </w:pPr>
+      <w:r>
+        <w:rPr>
+          <w:rFonts w:ascii="Times New Roman" w:cs="Times New Roman" w:eastAsia="Times New Roman" w:hAnsi="Times New Roman"/>
+          <w:i w:val="1"/>
+          <w:rtl w:val="0"/>
+        </w:rPr>
+        <w:t xml:space="preserve">Fig. 3. Confusion matrix of BERT</w:t>
+      </w:r>
+      <w:r>
+        <w:rPr>
+          <w:rFonts w:ascii="Times New Roman" w:cs="Times New Roman" w:eastAsia="Times New Roman" w:hAnsi="Times New Roman"/>
+          <w:i w:val="1"/>
+          <w:vertAlign w:val="subscript"/>
+          <w:rtl w:val="0"/>
+        </w:rPr>
+        <w:t xml:space="preserve">DEP </w:t>
+      </w:r>
+      <w:r>
+        <w:rPr>
+          <w:rFonts w:ascii="Times New Roman" w:cs="Times New Roman" w:eastAsia="Times New Roman" w:hAnsi="Times New Roman"/>
+          <w:i w:val="1"/>
+          <w:rtl w:val="0"/>
+        </w:rPr>
+        <w:t xml:space="preserve"> replication results.</w:t>
+      </w:r>
+      <w:r>
+        <w:rPr>
+          <w:rtl w:val="0"/>
+        </w:rPr>
+      </w:r>
+    </w:p>
+    <w:p>
+      <w:pPr>
+        <w:keepNext w:val="0"/>
+        <w:keepLines w:val="0"/>
+        <w:pageBreakBefore w:val="0"/>
+        <w:widowControl w:val="1"/>
+        <w:pBdr>
+          <w:top w:space="0" w:sz="0" w:val="nil"/>
+          <w:left w:space="0" w:sz="0" w:val="nil"/>
+          <w:bottom w:space="0" w:sz="0" w:val="nil"/>
+          <w:right w:space="0" w:sz="0" w:val="nil"/>
+          <w:between w:space="0" w:sz="0" w:val="nil"/>
+        </w:pBdr>
+        <w:shd w:fill="auto" w:val="clear"/>
+        <w:spacing w:after="0" w:before="0" w:line="360" w:lineRule="auto"/>
+        <w:ind w:left="0" w:right="0" w:firstLine="0"/>
         <w:jc w:val="both"/>
         <w:rPr>
           <w:rFonts w:ascii="Times New Roman" w:cs="Times New Roman" w:eastAsia="Times New Roman" w:hAnsi="Times New Roman"/>
@@ -1702,12 +1829,8 @@
       </w:pPr>
       <w:r>
         <w:rPr>
-          <w:rFonts w:ascii="Times New Roman" w:cs="Times New Roman" w:eastAsia="Times New Roman" w:hAnsi="Times New Roman"/>
-          <w:sz w:val="24"/>
-          <w:szCs w:val="24"/>
-          <w:rtl w:val="0"/>
-        </w:rPr>
-        <w:t xml:space="preserve">For comparison’s sake, we also replicated the results obtained through the first approach, the rule-based algorithm. The figures are provided below:</w:t>
+          <w:rtl w:val="0"/>
+        </w:rPr>
       </w:r>
     </w:p>
     <w:p>
@@ -1725,7 +1848,7 @@
         </w:pBdr>
         <w:shd w:fill="auto" w:val="clear"/>
         <w:spacing w:after="0" w:before="0" w:line="360" w:lineRule="auto"/>
-        <w:ind w:left="0" w:right="0" w:firstLine="0"/>
+        <w:ind w:left="0" w:right="0" w:firstLine="720"/>
         <w:jc w:val="both"/>
         <w:rPr>
           <w:rFonts w:ascii="Times New Roman" w:cs="Times New Roman" w:eastAsia="Times New Roman" w:hAnsi="Times New Roman"/>
@@ -1735,6 +1858,39 @@
       </w:pPr>
       <w:r>
         <w:rPr>
+          <w:rFonts w:ascii="Times New Roman" w:cs="Times New Roman" w:eastAsia="Times New Roman" w:hAnsi="Times New Roman"/>
+          <w:sz w:val="24"/>
+          <w:szCs w:val="24"/>
+          <w:rtl w:val="0"/>
+        </w:rPr>
+        <w:t xml:space="preserve">For comparison’s sake, we also replicated the results obtained through the first approach, the rule-based algorithm. The numbers are provided in Figure 4:</w:t>
+      </w:r>
+    </w:p>
+    <w:p>
+      <w:pPr>
+        <w:keepNext w:val="0"/>
+        <w:keepLines w:val="0"/>
+        <w:pageBreakBefore w:val="0"/>
+        <w:widowControl w:val="1"/>
+        <w:pBdr>
+          <w:top w:space="0" w:sz="0" w:val="nil"/>
+          <w:left w:space="0" w:sz="0" w:val="nil"/>
+          <w:bottom w:space="0" w:sz="0" w:val="nil"/>
+          <w:right w:space="0" w:sz="0" w:val="nil"/>
+          <w:between w:space="0" w:sz="0" w:val="nil"/>
+        </w:pBdr>
+        <w:shd w:fill="auto" w:val="clear"/>
+        <w:spacing w:after="0" w:before="0" w:line="360" w:lineRule="auto"/>
+        <w:ind w:left="0" w:right="0" w:firstLine="720"/>
+        <w:jc w:val="both"/>
+        <w:rPr>
+          <w:rFonts w:ascii="Times New Roman" w:cs="Times New Roman" w:eastAsia="Times New Roman" w:hAnsi="Times New Roman"/>
+          <w:sz w:val="24"/>
+          <w:szCs w:val="24"/>
+        </w:rPr>
+      </w:pPr>
+      <w:r>
+        <w:rPr>
           <w:rtl w:val="0"/>
         </w:rPr>
       </w:r>
@@ -1986,6 +2142,92 @@
           <w:between w:space="0" w:sz="0" w:val="nil"/>
         </w:pBdr>
         <w:shd w:fill="auto" w:val="clear"/>
+        <w:spacing w:after="0" w:before="0" w:line="240" w:lineRule="auto"/>
+        <w:ind w:left="0" w:right="0" w:firstLine="0"/>
+        <w:jc w:val="center"/>
+        <w:rPr>
+          <w:rFonts w:ascii="Times New Roman" w:cs="Times New Roman" w:eastAsia="Times New Roman" w:hAnsi="Times New Roman"/>
+        </w:rPr>
+      </w:pPr>
+      <w:r>
+        <w:rPr>
+          <w:rtl w:val="0"/>
+        </w:rPr>
+      </w:r>
+    </w:p>
+    <w:p>
+      <w:pPr>
+        <w:keepNext w:val="0"/>
+        <w:keepLines w:val="0"/>
+        <w:pageBreakBefore w:val="0"/>
+        <w:widowControl w:val="1"/>
+        <w:pBdr>
+          <w:top w:space="0" w:sz="0" w:val="nil"/>
+          <w:left w:space="0" w:sz="0" w:val="nil"/>
+          <w:bottom w:space="0" w:sz="0" w:val="nil"/>
+          <w:right w:space="0" w:sz="0" w:val="nil"/>
+          <w:between w:space="0" w:sz="0" w:val="nil"/>
+        </w:pBdr>
+        <w:shd w:fill="auto" w:val="clear"/>
+        <w:spacing w:after="0" w:before="0" w:line="240" w:lineRule="auto"/>
+        <w:ind w:left="0" w:right="0" w:firstLine="0"/>
+        <w:jc w:val="center"/>
+        <w:rPr>
+          <w:rFonts w:ascii="Times New Roman" w:cs="Times New Roman" w:eastAsia="Times New Roman" w:hAnsi="Times New Roman"/>
+          <w:i w:val="1"/>
+        </w:rPr>
+      </w:pPr>
+      <w:r>
+        <w:rPr>
+          <w:rtl w:val="0"/>
+        </w:rPr>
+      </w:r>
+    </w:p>
+    <w:p>
+      <w:pPr>
+        <w:keepNext w:val="0"/>
+        <w:keepLines w:val="0"/>
+        <w:pageBreakBefore w:val="0"/>
+        <w:widowControl w:val="1"/>
+        <w:pBdr>
+          <w:top w:space="0" w:sz="0" w:val="nil"/>
+          <w:left w:space="0" w:sz="0" w:val="nil"/>
+          <w:bottom w:space="0" w:sz="0" w:val="nil"/>
+          <w:right w:space="0" w:sz="0" w:val="nil"/>
+          <w:between w:space="0" w:sz="0" w:val="nil"/>
+        </w:pBdr>
+        <w:shd w:fill="auto" w:val="clear"/>
+        <w:spacing w:after="0" w:before="0" w:line="240" w:lineRule="auto"/>
+        <w:ind w:left="0" w:right="0" w:firstLine="0"/>
+        <w:jc w:val="center"/>
+        <w:rPr>
+          <w:rFonts w:ascii="Times New Roman" w:cs="Times New Roman" w:eastAsia="Times New Roman" w:hAnsi="Times New Roman"/>
+          <w:i w:val="1"/>
+        </w:rPr>
+      </w:pPr>
+      <w:r>
+        <w:rPr>
+          <w:rFonts w:ascii="Times New Roman" w:cs="Times New Roman" w:eastAsia="Times New Roman" w:hAnsi="Times New Roman"/>
+          <w:i w:val="1"/>
+          <w:rtl w:val="0"/>
+        </w:rPr>
+        <w:t xml:space="preserve">Fig. 4. Results of our rule-based algorithm replication.</w:t>
+      </w:r>
+    </w:p>
+    <w:p>
+      <w:pPr>
+        <w:keepNext w:val="0"/>
+        <w:keepLines w:val="0"/>
+        <w:pageBreakBefore w:val="0"/>
+        <w:widowControl w:val="1"/>
+        <w:pBdr>
+          <w:top w:space="0" w:sz="0" w:val="nil"/>
+          <w:left w:space="0" w:sz="0" w:val="nil"/>
+          <w:bottom w:space="0" w:sz="0" w:val="nil"/>
+          <w:right w:space="0" w:sz="0" w:val="nil"/>
+          <w:between w:space="0" w:sz="0" w:val="nil"/>
+        </w:pBdr>
+        <w:shd w:fill="auto" w:val="clear"/>
         <w:spacing w:after="0" w:before="0" w:line="360" w:lineRule="auto"/>
         <w:ind w:left="0" w:right="0" w:firstLine="0"/>
         <w:jc w:val="both"/>
@@ -2026,6 +2268,35 @@
       </w:pPr>
       <w:r>
         <w:rPr>
+          <w:rtl w:val="0"/>
+        </w:rPr>
+      </w:r>
+    </w:p>
+    <w:p>
+      <w:pPr>
+        <w:keepNext w:val="0"/>
+        <w:keepLines w:val="0"/>
+        <w:pageBreakBefore w:val="0"/>
+        <w:widowControl w:val="1"/>
+        <w:pBdr>
+          <w:top w:space="0" w:sz="0" w:val="nil"/>
+          <w:left w:space="0" w:sz="0" w:val="nil"/>
+          <w:bottom w:space="0" w:sz="0" w:val="nil"/>
+          <w:right w:space="0" w:sz="0" w:val="nil"/>
+          <w:between w:space="0" w:sz="0" w:val="nil"/>
+        </w:pBdr>
+        <w:shd w:fill="auto" w:val="clear"/>
+        <w:spacing w:after="0" w:before="0" w:line="360" w:lineRule="auto"/>
+        <w:ind w:left="0" w:right="0" w:firstLine="720"/>
+        <w:jc w:val="both"/>
+        <w:rPr>
+          <w:rFonts w:ascii="Times New Roman" w:cs="Times New Roman" w:eastAsia="Times New Roman" w:hAnsi="Times New Roman"/>
+          <w:sz w:val="24"/>
+          <w:szCs w:val="24"/>
+        </w:rPr>
+      </w:pPr>
+      <w:r>
+        <w:rPr>
           <w:rFonts w:ascii="Times New Roman" w:cs="Times New Roman" w:eastAsia="Times New Roman" w:hAnsi="Times New Roman"/>
           <w:sz w:val="24"/>
           <w:szCs w:val="24"/>
@@ -2066,6 +2337,7 @@
     <w:p>
       <w:pPr>
         <w:spacing w:line="360" w:lineRule="auto"/>
+        <w:ind w:firstLine="720"/>
         <w:jc w:val="both"/>
         <w:rPr>
           <w:rFonts w:ascii="Times New Roman" w:cs="Times New Roman" w:eastAsia="Times New Roman" w:hAnsi="Times New Roman"/>
@@ -2156,12 +2428,14 @@
           <w:szCs w:val="24"/>
           <w:rtl w:val="0"/>
         </w:rPr>
-        <w:t xml:space="preserve"> configuration. Adding the time cost of bug-fixing and implementation, this made it infeasible to try and replicate the other configurations available. As such, we decided to lower the number of epochs used in model training from 20 to 8. The reason we chose to stop at 8 is that anything lower resulted in less than 99% accuracy, while anything higher only led to diminishing returns. This can be observed in the console output below, produced after the initial replication:</w:t>
+        <w:t xml:space="preserve"> configuration. Adding the time cost of bug-fixing and implementation, this made it infeasible to try and replicate the other configurations available. As such, we decided to lower the number of epochs used in model training from 20 to 8. The reason we chose to stop at 8 is that anything lower resulted in less than 99% accuracy, while anything higher only led to diminishing returns. This can be observed in the console output in Figure 5, produced after the initial replication:</w:t>
       </w:r>
     </w:p>
     <w:p>
       <w:pPr>
         <w:spacing w:line="360" w:lineRule="auto"/>
+        <w:ind w:firstLine="720"/>
+        <w:jc w:val="both"/>
         <w:rPr>
           <w:rFonts w:ascii="Times New Roman" w:cs="Times New Roman" w:eastAsia="Times New Roman" w:hAnsi="Times New Roman"/>
           <w:sz w:val="24"/>
@@ -2651,11 +2925,38 @@
     </w:p>
     <w:p>
       <w:pPr>
-        <w:spacing w:line="240" w:lineRule="auto"/>
+        <w:widowControl w:val="1"/>
+        <w:spacing w:after="0" w:before="0" w:line="240" w:lineRule="auto"/>
+        <w:jc w:val="center"/>
+        <w:rPr>
+          <w:sz w:val="20"/>
+          <w:szCs w:val="20"/>
+        </w:rPr>
+      </w:pPr>
+      <w:r>
+        <w:rPr>
+          <w:rtl w:val="0"/>
+        </w:rPr>
+      </w:r>
+    </w:p>
+    <w:p>
+      <w:pPr>
+        <w:spacing w:after="0" w:line="360" w:lineRule="auto"/>
+        <w:jc w:val="center"/>
         <w:rPr/>
       </w:pPr>
       <w:r>
         <w:rPr>
+          <w:rFonts w:ascii="Times New Roman" w:cs="Times New Roman" w:eastAsia="Times New Roman" w:hAnsi="Times New Roman"/>
+          <w:i w:val="1"/>
+          <w:sz w:val="24"/>
+          <w:szCs w:val="24"/>
+          <w:rtl w:val="0"/>
+        </w:rPr>
+        <w:t xml:space="preserve">Fig. 5. Console output of each training epoch.</w:t>
+      </w:r>
+      <w:r>
+        <w:rPr>
           <w:rtl w:val="0"/>
         </w:rPr>
       </w:r>
@@ -2704,7 +3005,7 @@
         </w:pBdr>
         <w:shd w:fill="auto" w:val="clear"/>
         <w:spacing w:after="0" w:before="0" w:line="360" w:lineRule="auto"/>
-        <w:ind w:left="0" w:right="0" w:firstLine="0"/>
+        <w:ind w:left="0" w:right="0" w:firstLine="720"/>
         <w:jc w:val="both"/>
         <w:rPr>
           <w:rFonts w:ascii="Times New Roman" w:cs="Times New Roman" w:eastAsia="Times New Roman" w:hAnsi="Times New Roman"/>
@@ -2738,36 +3039,7 @@
           <w:szCs w:val="24"/>
           <w:rtl w:val="0"/>
         </w:rPr>
-        <w:t xml:space="preserve">It is worth noting that since the algorithm was run on a Google Colab instance, the availability of system resources at different times might have had an effect on this change as well, specifically the allocated GPU. The results of the new implementation are as follows:</w:t>
-      </w:r>
-    </w:p>
-    <w:p>
-      <w:pPr>
-        <w:keepNext w:val="0"/>
-        <w:keepLines w:val="0"/>
-        <w:pageBreakBefore w:val="0"/>
-        <w:widowControl w:val="1"/>
-        <w:pBdr>
-          <w:top w:space="0" w:sz="0" w:val="nil"/>
-          <w:left w:space="0" w:sz="0" w:val="nil"/>
-          <w:bottom w:space="0" w:sz="0" w:val="nil"/>
-          <w:right w:space="0" w:sz="0" w:val="nil"/>
-          <w:between w:space="0" w:sz="0" w:val="nil"/>
-        </w:pBdr>
-        <w:shd w:fill="auto" w:val="clear"/>
-        <w:spacing w:after="0" w:before="0" w:line="360" w:lineRule="auto"/>
-        <w:ind w:left="0" w:right="0" w:firstLine="0"/>
-        <w:jc w:val="both"/>
-        <w:rPr>
-          <w:rFonts w:ascii="Times New Roman" w:cs="Times New Roman" w:eastAsia="Times New Roman" w:hAnsi="Times New Roman"/>
-          <w:sz w:val="24"/>
-          <w:szCs w:val="24"/>
-        </w:rPr>
-      </w:pPr>
-      <w:r>
-        <w:rPr>
-          <w:rtl w:val="0"/>
-        </w:rPr>
+        <w:t xml:space="preserve">It is worth noting that since the algorithm was run on a Google Colab instance, the availability of system resources at different times might have had an effect on this change as well, specifically the allocated GPU. The results of the new implementation are illustrated in Figures 6 and 7:</w:t>
       </w:r>
     </w:p>
     <w:p>
@@ -3035,20 +3307,115 @@
     </w:p>
     <w:p>
       <w:pPr>
-        <w:keepNext w:val="0"/>
-        <w:keepLines w:val="0"/>
-        <w:pageBreakBefore w:val="0"/>
-        <w:widowControl w:val="1"/>
-        <w:pBdr>
-          <w:top w:space="0" w:sz="0" w:val="nil"/>
-          <w:left w:space="0" w:sz="0" w:val="nil"/>
-          <w:bottom w:space="0" w:sz="0" w:val="nil"/>
-          <w:right w:space="0" w:sz="0" w:val="nil"/>
-          <w:between w:space="0" w:sz="0" w:val="nil"/>
-        </w:pBdr>
-        <w:shd w:fill="auto" w:val="clear"/>
-        <w:spacing w:after="0" w:before="0" w:line="240" w:lineRule="auto"/>
-        <w:ind w:left="0" w:right="0" w:firstLine="720"/>
+        <w:spacing w:after="0" w:line="360" w:lineRule="auto"/>
+        <w:jc w:val="center"/>
+        <w:rPr>
+          <w:rFonts w:ascii="Times New Roman" w:cs="Times New Roman" w:eastAsia="Times New Roman" w:hAnsi="Times New Roman"/>
+          <w:i w:val="1"/>
+          <w:sz w:val="12"/>
+          <w:szCs w:val="12"/>
+        </w:rPr>
+      </w:pPr>
+      <w:r>
+        <w:rPr>
+          <w:rtl w:val="0"/>
+        </w:rPr>
+      </w:r>
+    </w:p>
+    <w:p>
+      <w:pPr>
+        <w:spacing w:after="0" w:line="360" w:lineRule="auto"/>
+        <w:jc w:val="center"/>
+        <w:rPr>
+          <w:rFonts w:ascii="Times New Roman" w:cs="Times New Roman" w:eastAsia="Times New Roman" w:hAnsi="Times New Roman"/>
+          <w:i w:val="1"/>
+          <w:sz w:val="24"/>
+          <w:szCs w:val="24"/>
+        </w:rPr>
+      </w:pPr>
+      <w:r>
+        <w:rPr>
+          <w:rtl w:val="0"/>
+        </w:rPr>
+      </w:r>
+    </w:p>
+    <w:p>
+      <w:pPr>
+        <w:spacing w:after="0" w:line="360" w:lineRule="auto"/>
+        <w:jc w:val="center"/>
+        <w:rPr>
+          <w:rFonts w:ascii="Times New Roman" w:cs="Times New Roman" w:eastAsia="Times New Roman" w:hAnsi="Times New Roman"/>
+        </w:rPr>
+      </w:pPr>
+      <w:r>
+        <w:rPr>
+          <w:rFonts w:ascii="Times New Roman" w:cs="Times New Roman" w:eastAsia="Times New Roman" w:hAnsi="Times New Roman"/>
+          <w:i w:val="1"/>
+          <w:sz w:val="24"/>
+          <w:szCs w:val="24"/>
+          <w:rtl w:val="0"/>
+        </w:rPr>
+        <w:t xml:space="preserve">Fig. 6. </w:t>
+      </w:r>
+      <w:r>
+        <w:rPr>
+          <w:rFonts w:ascii="Times New Roman" w:cs="Times New Roman" w:eastAsia="Times New Roman" w:hAnsi="Times New Roman"/>
+          <w:i w:val="1"/>
+          <w:rtl w:val="0"/>
+        </w:rPr>
+        <w:t xml:space="preserve">Results of our improved </w:t>
+      </w:r>
+      <w:r>
+        <w:rPr>
+          <w:rFonts w:ascii="Times New Roman" w:cs="Times New Roman" w:eastAsia="Times New Roman" w:hAnsi="Times New Roman"/>
+          <w:i w:val="1"/>
+          <w:sz w:val="24"/>
+          <w:szCs w:val="24"/>
+          <w:rtl w:val="0"/>
+        </w:rPr>
+        <w:t xml:space="preserve">BERT</w:t>
+      </w:r>
+      <w:r>
+        <w:rPr>
+          <w:rFonts w:ascii="Times New Roman" w:cs="Times New Roman" w:eastAsia="Times New Roman" w:hAnsi="Times New Roman"/>
+          <w:i w:val="1"/>
+          <w:sz w:val="24"/>
+          <w:szCs w:val="24"/>
+          <w:vertAlign w:val="subscript"/>
+          <w:rtl w:val="0"/>
+        </w:rPr>
+        <w:t xml:space="preserve">DEP </w:t>
+      </w:r>
+      <w:r>
+        <w:rPr>
+          <w:rFonts w:ascii="Times New Roman" w:cs="Times New Roman" w:eastAsia="Times New Roman" w:hAnsi="Times New Roman"/>
+          <w:i w:val="1"/>
+          <w:rtl w:val="0"/>
+        </w:rPr>
+        <w:t xml:space="preserve"> implementation.</w:t>
+      </w:r>
+      <w:r>
+        <w:rPr>
+          <w:rtl w:val="0"/>
+        </w:rPr>
+      </w:r>
+    </w:p>
+    <w:p>
+      <w:pPr>
+        <w:keepNext w:val="0"/>
+        <w:keepLines w:val="0"/>
+        <w:pageBreakBefore w:val="0"/>
+        <w:widowControl w:val="1"/>
+        <w:pBdr>
+          <w:top w:space="0" w:sz="0" w:val="nil"/>
+          <w:left w:space="0" w:sz="0" w:val="nil"/>
+          <w:bottom w:space="0" w:sz="0" w:val="nil"/>
+          <w:right w:space="0" w:sz="0" w:val="nil"/>
+          <w:between w:space="0" w:sz="0" w:val="nil"/>
+        </w:pBdr>
+        <w:shd w:fill="auto" w:val="clear"/>
+        <w:spacing w:after="0" w:before="0" w:line="240" w:lineRule="auto"/>
+        <w:ind w:left="0" w:right="0" w:firstLine="0"/>
         <w:jc w:val="left"/>
         <w:rPr>
           <w:rFonts w:ascii="Times New Roman" w:cs="Times New Roman" w:eastAsia="Times New Roman" w:hAnsi="Times New Roman"/>
@@ -3157,6 +3524,63 @@
     </w:p>
     <w:p>
       <w:pPr>
+        <w:spacing w:after="0" w:line="360" w:lineRule="auto"/>
+        <w:jc w:val="center"/>
+        <w:rPr>
+          <w:rFonts w:ascii="Times New Roman" w:cs="Times New Roman" w:eastAsia="Times New Roman" w:hAnsi="Times New Roman"/>
+          <w:i w:val="1"/>
+        </w:rPr>
+      </w:pPr>
+      <w:r>
+        <w:rPr>
+          <w:rtl w:val="0"/>
+        </w:rPr>
+      </w:r>
+    </w:p>
+    <w:p>
+      <w:pPr>
+        <w:spacing w:after="0" w:line="360" w:lineRule="auto"/>
+        <w:jc w:val="center"/>
+        <w:rPr>
+          <w:rFonts w:ascii="Times New Roman" w:cs="Times New Roman" w:eastAsia="Times New Roman" w:hAnsi="Times New Roman"/>
+          <w:b w:val="1"/>
+          <w:sz w:val="24"/>
+          <w:szCs w:val="24"/>
+        </w:rPr>
+      </w:pPr>
+      <w:r>
+        <w:rPr>
+          <w:rFonts w:ascii="Times New Roman" w:cs="Times New Roman" w:eastAsia="Times New Roman" w:hAnsi="Times New Roman"/>
+          <w:i w:val="1"/>
+          <w:rtl w:val="0"/>
+        </w:rPr>
+        <w:t xml:space="preserve">Fig. 7. Confusion matrix of improved BERT</w:t>
+      </w:r>
+      <w:r>
+        <w:rPr>
+          <w:rFonts w:ascii="Times New Roman" w:cs="Times New Roman" w:eastAsia="Times New Roman" w:hAnsi="Times New Roman"/>
+          <w:i w:val="1"/>
+          <w:vertAlign w:val="subscript"/>
+          <w:rtl w:val="0"/>
+        </w:rPr>
+        <w:t xml:space="preserve">DEP </w:t>
+      </w:r>
+      <w:r>
+        <w:rPr>
+          <w:rFonts w:ascii="Times New Roman" w:cs="Times New Roman" w:eastAsia="Times New Roman" w:hAnsi="Times New Roman"/>
+          <w:i w:val="1"/>
+          <w:rtl w:val="0"/>
+        </w:rPr>
+        <w:t xml:space="preserve"> implementation results.</w:t>
+      </w:r>
+      <w:r>
+        <w:rPr>
+          <w:rtl w:val="0"/>
+        </w:rPr>
+      </w:r>
+    </w:p>
+    <w:p>
+      <w:pPr>
         <w:keepNext w:val="0"/>
         <w:keepLines w:val="0"/>
         <w:pageBreakBefore w:val="0"/>
@@ -3172,6 +3596,108 @@
         <w:spacing w:after="0" w:before="0" w:line="360" w:lineRule="auto"/>
         <w:ind w:left="0" w:right="0" w:firstLine="0"/>
         <w:jc w:val="center"/>
+        <w:rPr>
+          <w:rFonts w:ascii="Times New Roman" w:cs="Times New Roman" w:eastAsia="Times New Roman" w:hAnsi="Times New Roman"/>
+          <w:b w:val="1"/>
+          <w:sz w:val="24"/>
+          <w:szCs w:val="24"/>
+        </w:rPr>
+      </w:pPr>
+      <w:r>
+        <w:rPr>
+          <w:rtl w:val="0"/>
+        </w:rPr>
+      </w:r>
+    </w:p>
+    <w:p>
+      <w:pPr>
+        <w:keepNext w:val="0"/>
+        <w:keepLines w:val="0"/>
+        <w:pageBreakBefore w:val="0"/>
+        <w:widowControl w:val="1"/>
+        <w:pBdr>
+          <w:top w:space="0" w:sz="0" w:val="nil"/>
+          <w:left w:space="0" w:sz="0" w:val="nil"/>
+          <w:bottom w:space="0" w:sz="0" w:val="nil"/>
+          <w:right w:space="0" w:sz="0" w:val="nil"/>
+          <w:between w:space="0" w:sz="0" w:val="nil"/>
+        </w:pBdr>
+        <w:shd w:fill="auto" w:val="clear"/>
+        <w:spacing w:after="0" w:before="0" w:line="360" w:lineRule="auto"/>
+        <w:ind w:left="0" w:right="0" w:firstLine="0"/>
+        <w:jc w:val="left"/>
+        <w:rPr>
+          <w:rFonts w:ascii="Times New Roman" w:cs="Times New Roman" w:eastAsia="Times New Roman" w:hAnsi="Times New Roman"/>
+          <w:b w:val="1"/>
+          <w:sz w:val="24"/>
+          <w:szCs w:val="24"/>
+        </w:rPr>
+      </w:pPr>
+      <w:r>
+        <w:rPr>
+          <w:rtl w:val="0"/>
+        </w:rPr>
+      </w:r>
+    </w:p>
+    <w:p>
+      <w:pPr>
+        <w:keepNext w:val="0"/>
+        <w:keepLines w:val="0"/>
+        <w:pageBreakBefore w:val="0"/>
+        <w:widowControl w:val="1"/>
+        <w:numPr>
+          <w:ilvl w:val="0"/>
+          <w:numId w:val="1"/>
+        </w:numPr>
+        <w:pBdr>
+          <w:top w:space="0" w:sz="0" w:val="nil"/>
+          <w:left w:space="0" w:sz="0" w:val="nil"/>
+          <w:bottom w:space="0" w:sz="0" w:val="nil"/>
+          <w:right w:space="0" w:sz="0" w:val="nil"/>
+          <w:between w:space="0" w:sz="0" w:val="nil"/>
+        </w:pBdr>
+        <w:shd w:fill="auto" w:val="clear"/>
+        <w:spacing w:after="0" w:before="0" w:line="360" w:lineRule="auto"/>
+        <w:ind w:left="720" w:right="0" w:hanging="360"/>
+        <w:jc w:val="center"/>
+        <w:rPr>
+          <w:rFonts w:ascii="Times New Roman" w:cs="Times New Roman" w:eastAsia="Times New Roman" w:hAnsi="Times New Roman"/>
+          <w:sz w:val="24"/>
+          <w:szCs w:val="24"/>
+        </w:rPr>
+      </w:pPr>
+      <w:r>
+        <w:rPr>
+          <w:rFonts w:ascii="Times New Roman" w:cs="Times New Roman" w:eastAsia="Times New Roman" w:hAnsi="Times New Roman"/>
+          <w:sz w:val="24"/>
+          <w:szCs w:val="24"/>
+          <w:rtl w:val="0"/>
+        </w:rPr>
+        <w:t xml:space="preserve">DISCUSSION AND CONCLUSION</w:t>
+      </w:r>
+      <w:r>
+        <w:rPr>
+          <w:rtl w:val="0"/>
+        </w:rPr>
+      </w:r>
+    </w:p>
+    <w:p>
+      <w:pPr>
+        <w:keepNext w:val="0"/>
+        <w:keepLines w:val="0"/>
+        <w:pageBreakBefore w:val="0"/>
+        <w:widowControl w:val="1"/>
+        <w:pBdr>
+          <w:top w:space="0" w:sz="0" w:val="nil"/>
+          <w:left w:space="0" w:sz="0" w:val="nil"/>
+          <w:bottom w:space="0" w:sz="0" w:val="nil"/>
+          <w:right w:space="0" w:sz="0" w:val="nil"/>
+          <w:between w:space="0" w:sz="0" w:val="nil"/>
+        </w:pBdr>
+        <w:shd w:fill="auto" w:val="clear"/>
+        <w:spacing w:after="0" w:before="0" w:line="360" w:lineRule="auto"/>
+        <w:ind w:left="0" w:right="0" w:firstLine="0"/>
+        <w:jc w:val="left"/>
         <w:rPr>
           <w:rFonts w:ascii="Times New Roman" w:cs="Times New Roman" w:eastAsia="Times New Roman" w:hAnsi="Times New Roman"/>
           <w:b w:val="0"/>
@@ -3188,16 +3714,6 @@
       </w:pPr>
       <w:r>
         <w:rPr>
-          <w:rFonts w:ascii="Times New Roman" w:cs="Times New Roman" w:eastAsia="Times New Roman" w:hAnsi="Times New Roman"/>
-          <w:b w:val="1"/>
-          <w:sz w:val="24"/>
-          <w:szCs w:val="24"/>
-          <w:rtl w:val="0"/>
-        </w:rPr>
-        <w:t xml:space="preserve">Discussion and Conclusion</w:t>
-      </w:r>
-      <w:r>
-        <w:rPr>
           <w:rtl w:val="0"/>
         </w:rPr>
       </w:r>
@@ -3217,26 +3733,58 @@
         </w:pBdr>
         <w:shd w:fill="auto" w:val="clear"/>
         <w:spacing w:after="0" w:before="0" w:line="360" w:lineRule="auto"/>
-        <w:ind w:left="0" w:right="0" w:firstLine="0"/>
-        <w:jc w:val="left"/>
-        <w:rPr>
-          <w:rFonts w:ascii="Times New Roman" w:cs="Times New Roman" w:eastAsia="Times New Roman" w:hAnsi="Times New Roman"/>
-          <w:b w:val="0"/>
-          <w:i w:val="0"/>
-          <w:smallCaps w:val="0"/>
-          <w:strike w:val="0"/>
-          <w:color w:val="000000"/>
-          <w:sz w:val="24"/>
-          <w:szCs w:val="24"/>
-          <w:u w:val="none"/>
-          <w:shd w:fill="auto" w:val="clear"/>
-          <w:vertAlign w:val="baseline"/>
-        </w:rPr>
-      </w:pPr>
-      <w:r>
-        <w:rPr>
-          <w:rtl w:val="0"/>
-        </w:rPr>
+        <w:ind w:left="0" w:right="0" w:firstLine="720"/>
+        <w:jc w:val="both"/>
+        <w:rPr>
+          <w:rFonts w:ascii="Times New Roman" w:cs="Times New Roman" w:eastAsia="Times New Roman" w:hAnsi="Times New Roman"/>
+          <w:sz w:val="24"/>
+          <w:szCs w:val="24"/>
+        </w:rPr>
+      </w:pPr>
+      <w:r>
+        <w:rPr>
+          <w:rFonts w:ascii="Times New Roman" w:cs="Times New Roman" w:eastAsia="Times New Roman" w:hAnsi="Times New Roman"/>
+          <w:sz w:val="24"/>
+          <w:szCs w:val="24"/>
+          <w:rtl w:val="0"/>
+        </w:rPr>
+        <w:t xml:space="preserve">Comparing the results of our replication with those of our new implementation shows that the algorithm is now better at detecting non-causal sentences by every measure, but worse at detecting </w:t>
+      </w:r>
+      <w:r>
+        <w:rPr>
+          <w:rFonts w:ascii="Times New Roman" w:cs="Times New Roman" w:eastAsia="Times New Roman" w:hAnsi="Times New Roman"/>
+          <w:sz w:val="24"/>
+          <w:szCs w:val="24"/>
+          <w:rtl w:val="0"/>
+        </w:rPr>
+        <w:t xml:space="preserve">causals</w:t>
+      </w:r>
+      <w:r>
+        <w:rPr>
+          <w:rFonts w:ascii="Times New Roman" w:cs="Times New Roman" w:eastAsia="Times New Roman" w:hAnsi="Times New Roman"/>
+          <w:sz w:val="24"/>
+          <w:szCs w:val="24"/>
+          <w:rtl w:val="0"/>
+        </w:rPr>
+        <w:t xml:space="preserve">. The outcome indicates that feeding more data of a certain type to the algorithm leads to better detection of that type, and the inverse also applies. Since the dataset contained a greater amount of non-causal entries, the random sampling picked more </w:t>
+      </w:r>
+      <w:r>
+        <w:rPr>
+          <w:rFonts w:ascii="Times New Roman" w:cs="Times New Roman" w:eastAsia="Times New Roman" w:hAnsi="Times New Roman"/>
+          <w:sz w:val="24"/>
+          <w:szCs w:val="24"/>
+          <w:rtl w:val="0"/>
+        </w:rPr>
+        <w:t xml:space="preserve">non-causals</w:t>
+      </w:r>
+      <w:r>
+        <w:rPr>
+          <w:rFonts w:ascii="Times New Roman" w:cs="Times New Roman" w:eastAsia="Times New Roman" w:hAnsi="Times New Roman"/>
+          <w:sz w:val="24"/>
+          <w:szCs w:val="24"/>
+          <w:rtl w:val="0"/>
+        </w:rPr>
+        <w:t xml:space="preserve"> as well. This outcome was within expectations, and partially affirms our initial hypothesis.</w:t>
       </w:r>
     </w:p>
     <w:p>
@@ -3264,48 +3812,8 @@
       </w:pPr>
       <w:r>
         <w:rPr>
-          <w:rFonts w:ascii="Times New Roman" w:cs="Times New Roman" w:eastAsia="Times New Roman" w:hAnsi="Times New Roman"/>
-          <w:sz w:val="24"/>
-          <w:szCs w:val="24"/>
-          <w:rtl w:val="0"/>
-        </w:rPr>
-        <w:t xml:space="preserve">Comparing the results of our replication with those of our new implementation shows that the algorithm is now better at detecting non-causal sentences by every measure, but worse at detecting </w:t>
-      </w:r>
-      <w:r>
-        <w:rPr>
-          <w:rFonts w:ascii="Times New Roman" w:cs="Times New Roman" w:eastAsia="Times New Roman" w:hAnsi="Times New Roman"/>
-          <w:sz w:val="24"/>
-          <w:szCs w:val="24"/>
-          <w:rtl w:val="0"/>
-        </w:rPr>
-        <w:t xml:space="preserve">causals</w:t>
-      </w:r>
-      <w:r>
-        <w:rPr>
-          <w:rFonts w:ascii="Times New Roman" w:cs="Times New Roman" w:eastAsia="Times New Roman" w:hAnsi="Times New Roman"/>
-          <w:sz w:val="24"/>
-          <w:szCs w:val="24"/>
-          <w:rtl w:val="0"/>
-        </w:rPr>
-        <w:t xml:space="preserve">. The outcome indicates that feeding more data of a certain type to the algorithm leads to better detection of that type, and the inverse also applies. Since the dataset contained a greater amount of non-causal entries, the random sampling picked more </w:t>
-      </w:r>
-      <w:r>
-        <w:rPr>
-          <w:rFonts w:ascii="Times New Roman" w:cs="Times New Roman" w:eastAsia="Times New Roman" w:hAnsi="Times New Roman"/>
-          <w:sz w:val="24"/>
-          <w:szCs w:val="24"/>
-          <w:rtl w:val="0"/>
-        </w:rPr>
-        <w:t xml:space="preserve">non-causals</w:t>
-      </w:r>
-      <w:r>
-        <w:rPr>
-          <w:rFonts w:ascii="Times New Roman" w:cs="Times New Roman" w:eastAsia="Times New Roman" w:hAnsi="Times New Roman"/>
-          <w:sz w:val="24"/>
-          <w:szCs w:val="24"/>
-          <w:rtl w:val="0"/>
-        </w:rPr>
-        <w:t xml:space="preserve"> as well. This outcome was within expectations, and partially affirms our initial hypothesis.</w:t>
+          <w:rtl w:val="0"/>
+        </w:rPr>
       </w:r>
     </w:p>
     <w:p>
@@ -3323,36 +3831,7 @@
         </w:pBdr>
         <w:shd w:fill="auto" w:val="clear"/>
         <w:spacing w:after="0" w:before="0" w:line="360" w:lineRule="auto"/>
-        <w:ind w:left="0" w:right="0" w:firstLine="0"/>
-        <w:jc w:val="both"/>
-        <w:rPr>
-          <w:rFonts w:ascii="Times New Roman" w:cs="Times New Roman" w:eastAsia="Times New Roman" w:hAnsi="Times New Roman"/>
-          <w:sz w:val="24"/>
-          <w:szCs w:val="24"/>
-        </w:rPr>
-      </w:pPr>
-      <w:r>
-        <w:rPr>
-          <w:rtl w:val="0"/>
-        </w:rPr>
-      </w:r>
-    </w:p>
-    <w:p>
-      <w:pPr>
-        <w:keepNext w:val="0"/>
-        <w:keepLines w:val="0"/>
-        <w:pageBreakBefore w:val="0"/>
-        <w:widowControl w:val="1"/>
-        <w:pBdr>
-          <w:top w:space="0" w:sz="0" w:val="nil"/>
-          <w:left w:space="0" w:sz="0" w:val="nil"/>
-          <w:bottom w:space="0" w:sz="0" w:val="nil"/>
-          <w:right w:space="0" w:sz="0" w:val="nil"/>
-          <w:between w:space="0" w:sz="0" w:val="nil"/>
-        </w:pBdr>
-        <w:shd w:fill="auto" w:val="clear"/>
-        <w:spacing w:after="0" w:before="0" w:line="360" w:lineRule="auto"/>
-        <w:ind w:left="0" w:right="0" w:firstLine="0"/>
+        <w:ind w:left="0" w:right="0" w:firstLine="720"/>
         <w:jc w:val="both"/>
         <w:rPr>
           <w:rFonts w:ascii="Times New Roman" w:cs="Times New Roman" w:eastAsia="Times New Roman" w:hAnsi="Times New Roman"/>
@@ -3457,6 +3936,16 @@
           <w:rFonts w:ascii="Times New Roman" w:cs="Times New Roman" w:eastAsia="Times New Roman" w:hAnsi="Times New Roman"/>
           <w:sz w:val="24"/>
           <w:szCs w:val="24"/>
+          <w:vertAlign w:val="superscript"/>
+          <w:rtl w:val="0"/>
+        </w:rPr>
+        <w:t xml:space="preserve">[4]</w:t>
+      </w:r>
+      <w:r>
+        <w:rPr>
+          <w:rFonts w:ascii="Times New Roman" w:cs="Times New Roman" w:eastAsia="Times New Roman" w:hAnsi="Times New Roman"/>
+          <w:sz w:val="24"/>
+          <w:szCs w:val="24"/>
           <w:rtl w:val="0"/>
         </w:rPr>
         <w:t xml:space="preserve">.</w:t>
@@ -3750,157 +4239,11 @@
           <w:between w:space="0" w:sz="0" w:val="nil"/>
         </w:pBdr>
         <w:shd w:fill="auto" w:val="clear"/>
-        <w:spacing w:after="0" w:before="0" w:line="360" w:lineRule="auto"/>
-        <w:ind w:left="0" w:right="0" w:firstLine="0"/>
-        <w:jc w:val="left"/>
-        <w:rPr>
-          <w:rFonts w:ascii="Times New Roman" w:cs="Times New Roman" w:eastAsia="Times New Roman" w:hAnsi="Times New Roman"/>
-          <w:sz w:val="24"/>
-          <w:szCs w:val="24"/>
-        </w:rPr>
-      </w:pPr>
-      <w:r>
-        <w:rPr>
-          <w:rtl w:val="0"/>
-        </w:rPr>
-      </w:r>
-    </w:p>
-    <w:p>
-      <w:pPr>
-        <w:keepNext w:val="0"/>
-        <w:keepLines w:val="0"/>
-        <w:pageBreakBefore w:val="0"/>
-        <w:widowControl w:val="1"/>
-        <w:pBdr>
-          <w:top w:space="0" w:sz="0" w:val="nil"/>
-          <w:left w:space="0" w:sz="0" w:val="nil"/>
-          <w:bottom w:space="0" w:sz="0" w:val="nil"/>
-          <w:right w:space="0" w:sz="0" w:val="nil"/>
-          <w:between w:space="0" w:sz="0" w:val="nil"/>
-        </w:pBdr>
-        <w:shd w:fill="auto" w:val="clear"/>
-        <w:spacing w:after="0" w:before="0" w:line="360" w:lineRule="auto"/>
-        <w:ind w:left="0" w:right="0" w:firstLine="0"/>
-        <w:jc w:val="left"/>
-        <w:rPr>
-          <w:rFonts w:ascii="Times New Roman" w:cs="Times New Roman" w:eastAsia="Times New Roman" w:hAnsi="Times New Roman"/>
-          <w:sz w:val="24"/>
-          <w:szCs w:val="24"/>
-        </w:rPr>
-      </w:pPr>
-      <w:r>
-        <w:rPr>
-          <w:rtl w:val="0"/>
-        </w:rPr>
-      </w:r>
-    </w:p>
-    <w:p>
-      <w:pPr>
-        <w:keepNext w:val="0"/>
-        <w:keepLines w:val="0"/>
-        <w:pageBreakBefore w:val="0"/>
-        <w:widowControl w:val="1"/>
-        <w:pBdr>
-          <w:top w:space="0" w:sz="0" w:val="nil"/>
-          <w:left w:space="0" w:sz="0" w:val="nil"/>
-          <w:bottom w:space="0" w:sz="0" w:val="nil"/>
-          <w:right w:space="0" w:sz="0" w:val="nil"/>
-          <w:between w:space="0" w:sz="0" w:val="nil"/>
-        </w:pBdr>
-        <w:shd w:fill="auto" w:val="clear"/>
-        <w:spacing w:after="0" w:before="0" w:line="360" w:lineRule="auto"/>
-        <w:ind w:left="0" w:right="0" w:firstLine="0"/>
-        <w:jc w:val="left"/>
-        <w:rPr>
-          <w:rFonts w:ascii="Times New Roman" w:cs="Times New Roman" w:eastAsia="Times New Roman" w:hAnsi="Times New Roman"/>
-          <w:sz w:val="24"/>
-          <w:szCs w:val="24"/>
-        </w:rPr>
-      </w:pPr>
-      <w:r>
-        <w:rPr>
-          <w:rtl w:val="0"/>
-        </w:rPr>
-      </w:r>
-    </w:p>
-    <w:p>
-      <w:pPr>
-        <w:keepNext w:val="0"/>
-        <w:keepLines w:val="0"/>
-        <w:pageBreakBefore w:val="0"/>
-        <w:widowControl w:val="1"/>
-        <w:pBdr>
-          <w:top w:space="0" w:sz="0" w:val="nil"/>
-          <w:left w:space="0" w:sz="0" w:val="nil"/>
-          <w:bottom w:space="0" w:sz="0" w:val="nil"/>
-          <w:right w:space="0" w:sz="0" w:val="nil"/>
-          <w:between w:space="0" w:sz="0" w:val="nil"/>
-        </w:pBdr>
-        <w:shd w:fill="auto" w:val="clear"/>
-        <w:spacing w:after="0" w:before="0" w:line="360" w:lineRule="auto"/>
-        <w:ind w:left="0" w:right="0" w:firstLine="0"/>
-        <w:jc w:val="left"/>
-        <w:rPr>
-          <w:rFonts w:ascii="Times New Roman" w:cs="Times New Roman" w:eastAsia="Times New Roman" w:hAnsi="Times New Roman"/>
-          <w:sz w:val="24"/>
-          <w:szCs w:val="24"/>
-        </w:rPr>
-      </w:pPr>
-      <w:r>
-        <w:rPr>
-          <w:rtl w:val="0"/>
-        </w:rPr>
-      </w:r>
-    </w:p>
-    <w:p>
-      <w:pPr>
-        <w:keepNext w:val="0"/>
-        <w:keepLines w:val="0"/>
-        <w:pageBreakBefore w:val="0"/>
-        <w:widowControl w:val="1"/>
-        <w:pBdr>
-          <w:top w:space="0" w:sz="0" w:val="nil"/>
-          <w:left w:space="0" w:sz="0" w:val="nil"/>
-          <w:bottom w:space="0" w:sz="0" w:val="nil"/>
-          <w:right w:space="0" w:sz="0" w:val="nil"/>
-          <w:between w:space="0" w:sz="0" w:val="nil"/>
-        </w:pBdr>
-        <w:shd w:fill="auto" w:val="clear"/>
-        <w:spacing w:after="0" w:before="0" w:line="360" w:lineRule="auto"/>
-        <w:ind w:left="0" w:right="0" w:firstLine="0"/>
-        <w:jc w:val="left"/>
-        <w:rPr>
-          <w:rFonts w:ascii="Times New Roman" w:cs="Times New Roman" w:eastAsia="Times New Roman" w:hAnsi="Times New Roman"/>
-          <w:sz w:val="24"/>
-          <w:szCs w:val="24"/>
-        </w:rPr>
-      </w:pPr>
-      <w:r>
-        <w:rPr>
-          <w:rtl w:val="0"/>
-        </w:rPr>
-      </w:r>
-    </w:p>
-    <w:p>
-      <w:pPr>
-        <w:keepNext w:val="0"/>
-        <w:keepLines w:val="0"/>
-        <w:pageBreakBefore w:val="0"/>
-        <w:widowControl w:val="1"/>
-        <w:pBdr>
-          <w:top w:space="0" w:sz="0" w:val="nil"/>
-          <w:left w:space="0" w:sz="0" w:val="nil"/>
-          <w:bottom w:space="0" w:sz="0" w:val="nil"/>
-          <w:right w:space="0" w:sz="0" w:val="nil"/>
-          <w:between w:space="0" w:sz="0" w:val="nil"/>
-        </w:pBdr>
-        <w:shd w:fill="auto" w:val="clear"/>
-        <w:spacing w:after="0" w:before="0" w:line="240" w:lineRule="auto"/>
-        <w:ind w:left="0" w:right="0" w:firstLine="0"/>
-        <w:jc w:val="center"/>
-        <w:rPr>
-          <w:rFonts w:ascii="Times New Roman" w:cs="Times New Roman" w:eastAsia="Times New Roman" w:hAnsi="Times New Roman"/>
-          <w:b w:val="1"/>
+        <w:spacing w:after="0" w:before="0" w:line="240" w:lineRule="auto"/>
+        <w:ind w:left="0" w:right="0" w:firstLine="0"/>
+        <w:jc w:val="center"/>
+        <w:rPr>
+          <w:rFonts w:ascii="Times New Roman" w:cs="Times New Roman" w:eastAsia="Times New Roman" w:hAnsi="Times New Roman"/>
           <w:i w:val="0"/>
           <w:smallCaps w:val="0"/>
           <w:strike w:val="0"/>
@@ -3915,120 +4258,152 @@
       <w:r>
         <w:rPr>
           <w:rFonts w:ascii="Times New Roman" w:cs="Times New Roman" w:eastAsia="Times New Roman" w:hAnsi="Times New Roman"/>
+          <w:sz w:val="24"/>
+          <w:szCs w:val="24"/>
+          <w:rtl w:val="0"/>
+        </w:rPr>
+        <w:t xml:space="preserve">REFERENCES</w:t>
+      </w:r>
+      <w:r>
+        <w:rPr>
+          <w:rtl w:val="0"/>
+        </w:rPr>
+      </w:r>
+    </w:p>
+    <w:p>
+      <w:pPr>
+        <w:keepNext w:val="0"/>
+        <w:keepLines w:val="0"/>
+        <w:pageBreakBefore w:val="0"/>
+        <w:widowControl w:val="1"/>
+        <w:pBdr>
+          <w:top w:space="0" w:sz="0" w:val="nil"/>
+          <w:left w:space="0" w:sz="0" w:val="nil"/>
+          <w:bottom w:space="0" w:sz="0" w:val="nil"/>
+          <w:right w:space="0" w:sz="0" w:val="nil"/>
+          <w:between w:space="0" w:sz="0" w:val="nil"/>
+        </w:pBdr>
+        <w:shd w:fill="auto" w:val="clear"/>
+        <w:spacing w:after="0" w:before="0" w:line="240" w:lineRule="auto"/>
+        <w:ind w:left="0" w:right="0" w:firstLine="0"/>
+        <w:jc w:val="center"/>
+        <w:rPr>
+          <w:rFonts w:ascii="Times New Roman" w:cs="Times New Roman" w:eastAsia="Times New Roman" w:hAnsi="Times New Roman"/>
           <w:b w:val="1"/>
-          <w:i w:val="0"/>
-          <w:smallCaps w:val="0"/>
-          <w:strike w:val="0"/>
-          <w:color w:val="000000"/>
-          <w:sz w:val="24"/>
-          <w:szCs w:val="24"/>
-          <w:u w:val="none"/>
-          <w:shd w:fill="auto" w:val="clear"/>
-          <w:vertAlign w:val="baseline"/>
-          <w:rtl w:val="0"/>
-        </w:rPr>
-        <w:t xml:space="preserve">References</w:t>
-      </w:r>
-    </w:p>
-    <w:p>
-      <w:pPr>
-        <w:keepNext w:val="0"/>
-        <w:keepLines w:val="0"/>
-        <w:pageBreakBefore w:val="0"/>
-        <w:widowControl w:val="1"/>
-        <w:pBdr>
-          <w:top w:space="0" w:sz="0" w:val="nil"/>
-          <w:left w:space="0" w:sz="0" w:val="nil"/>
-          <w:bottom w:space="0" w:sz="0" w:val="nil"/>
-          <w:right w:space="0" w:sz="0" w:val="nil"/>
-          <w:between w:space="0" w:sz="0" w:val="nil"/>
-        </w:pBdr>
-        <w:shd w:fill="auto" w:val="clear"/>
-        <w:spacing w:after="0" w:before="0" w:line="240" w:lineRule="auto"/>
-        <w:ind w:left="0" w:right="0" w:firstLine="0"/>
-        <w:jc w:val="center"/>
-        <w:rPr>
-          <w:rFonts w:ascii="Times New Roman" w:cs="Times New Roman" w:eastAsia="Times New Roman" w:hAnsi="Times New Roman"/>
-          <w:b w:val="1"/>
-          <w:sz w:val="24"/>
-          <w:szCs w:val="24"/>
-        </w:rPr>
-      </w:pPr>
-      <w:r>
-        <w:rPr>
-          <w:rtl w:val="0"/>
-        </w:rPr>
-      </w:r>
-    </w:p>
-    <w:p>
-      <w:pPr>
-        <w:keepNext w:val="0"/>
-        <w:keepLines w:val="0"/>
-        <w:pageBreakBefore w:val="0"/>
-        <w:widowControl w:val="1"/>
-        <w:pBdr>
-          <w:top w:space="0" w:sz="0" w:val="nil"/>
-          <w:left w:space="0" w:sz="0" w:val="nil"/>
-          <w:bottom w:space="0" w:sz="0" w:val="nil"/>
-          <w:right w:space="0" w:sz="0" w:val="nil"/>
-          <w:between w:space="0" w:sz="0" w:val="nil"/>
-        </w:pBdr>
-        <w:shd w:fill="auto" w:val="clear"/>
-        <w:spacing w:after="0" w:before="0" w:line="240" w:lineRule="auto"/>
-        <w:ind w:left="0" w:right="0" w:firstLine="0"/>
-        <w:jc w:val="center"/>
+          <w:sz w:val="24"/>
+          <w:szCs w:val="24"/>
+        </w:rPr>
+      </w:pPr>
+      <w:r>
+        <w:rPr>
+          <w:rtl w:val="0"/>
+        </w:rPr>
+      </w:r>
+    </w:p>
+    <w:p>
+      <w:pPr>
+        <w:keepNext w:val="0"/>
+        <w:keepLines w:val="0"/>
+        <w:pageBreakBefore w:val="0"/>
+        <w:widowControl w:val="1"/>
+        <w:pBdr>
+          <w:top w:space="0" w:sz="0" w:val="nil"/>
+          <w:left w:space="0" w:sz="0" w:val="nil"/>
+          <w:bottom w:space="0" w:sz="0" w:val="nil"/>
+          <w:right w:space="0" w:sz="0" w:val="nil"/>
+          <w:between w:space="0" w:sz="0" w:val="nil"/>
+        </w:pBdr>
+        <w:shd w:fill="auto" w:val="clear"/>
+        <w:spacing w:after="0" w:before="0" w:line="240" w:lineRule="auto"/>
+        <w:ind w:left="0" w:right="0" w:firstLine="0"/>
+        <w:jc w:val="both"/>
+        <w:rPr>
+          <w:rFonts w:ascii="Times New Roman" w:cs="Times New Roman" w:eastAsia="Times New Roman" w:hAnsi="Times New Roman"/>
+          <w:i w:val="1"/>
+        </w:rPr>
+      </w:pPr>
+      <w:r>
+        <w:rPr>
+          <w:rtl w:val="0"/>
+        </w:rPr>
+      </w:r>
+    </w:p>
+    <w:p>
+      <w:pPr>
+        <w:keepNext w:val="0"/>
+        <w:keepLines w:val="0"/>
+        <w:pageBreakBefore w:val="0"/>
+        <w:widowControl w:val="1"/>
+        <w:pBdr>
+          <w:top w:space="0" w:sz="0" w:val="nil"/>
+          <w:left w:space="0" w:sz="0" w:val="nil"/>
+          <w:bottom w:space="0" w:sz="0" w:val="nil"/>
+          <w:right w:space="0" w:sz="0" w:val="nil"/>
+          <w:between w:space="0" w:sz="0" w:val="nil"/>
+        </w:pBdr>
+        <w:shd w:fill="auto" w:val="clear"/>
+        <w:spacing w:after="0" w:before="0" w:line="240" w:lineRule="auto"/>
+        <w:ind w:left="0" w:right="0" w:firstLine="0"/>
+        <w:jc w:val="both"/>
+        <w:rPr>
+          <w:rFonts w:ascii="Times New Roman" w:cs="Times New Roman" w:eastAsia="Times New Roman" w:hAnsi="Times New Roman"/>
+        </w:rPr>
+      </w:pPr>
+      <w:r>
+        <w:rPr>
+          <w:rFonts w:ascii="Times New Roman" w:cs="Times New Roman" w:eastAsia="Times New Roman" w:hAnsi="Times New Roman"/>
+          <w:rtl w:val="0"/>
+        </w:rPr>
+        <w:t xml:space="preserve">[1]  </w:t>
+      </w:r>
+      <w:r>
         <w:rPr>
           <w:rFonts w:ascii="Times New Roman" w:cs="Times New Roman" w:eastAsia="Times New Roman" w:hAnsi="Times New Roman"/>
           <w:b w:val="0"/>
-          <w:i w:val="1"/>
           <w:smallCaps w:val="0"/>
           <w:strike w:val="0"/>
           <w:color w:val="000000"/>
           <w:u w:val="none"/>
           <w:shd w:fill="auto" w:val="clear"/>
           <w:vertAlign w:val="baseline"/>
-        </w:rPr>
-      </w:pPr>
-      <w:r>
-        <w:rPr>
-          <w:rtl w:val="0"/>
-        </w:rPr>
-      </w:r>
-    </w:p>
-    <w:p>
-      <w:pPr>
-        <w:keepNext w:val="0"/>
-        <w:keepLines w:val="0"/>
-        <w:pageBreakBefore w:val="0"/>
-        <w:widowControl w:val="1"/>
-        <w:pBdr>
-          <w:top w:space="0" w:sz="0" w:val="nil"/>
-          <w:left w:space="0" w:sz="0" w:val="nil"/>
-          <w:bottom w:space="0" w:sz="0" w:val="nil"/>
-          <w:right w:space="0" w:sz="0" w:val="nil"/>
-          <w:between w:space="0" w:sz="0" w:val="nil"/>
-        </w:pBdr>
-        <w:shd w:fill="auto" w:val="clear"/>
-        <w:spacing w:after="0" w:before="0" w:line="240" w:lineRule="auto"/>
-        <w:ind w:left="0" w:right="0" w:firstLine="0"/>
-        <w:jc w:val="both"/>
+          <w:rtl w:val="0"/>
+        </w:rPr>
+        <w:t xml:space="preserve">Fischbach, J. et al. (2021). Automatic Detection of Causality in Requirement Artifacts: The CiR</w:t>
+      </w:r>
+      <w:r>
+        <w:rPr>
+          <w:rFonts w:ascii="Times New Roman" w:cs="Times New Roman" w:eastAsia="Times New Roman" w:hAnsi="Times New Roman"/>
+          <w:rtl w:val="0"/>
+        </w:rPr>
+        <w:t xml:space="preserve">A</w:t>
+        <w:br w:type="textWrapping"/>
+        <w:t xml:space="preserve">      </w:t>
+      </w:r>
+      <w:r>
         <w:rPr>
           <w:rFonts w:ascii="Times New Roman" w:cs="Times New Roman" w:eastAsia="Times New Roman" w:hAnsi="Times New Roman"/>
           <w:b w:val="0"/>
-          <w:i w:val="1"/>
           <w:smallCaps w:val="0"/>
           <w:strike w:val="0"/>
           <w:color w:val="000000"/>
           <w:u w:val="none"/>
           <w:shd w:fill="auto" w:val="clear"/>
           <w:vertAlign w:val="baseline"/>
-        </w:rPr>
-      </w:pPr>
+          <w:rtl w:val="0"/>
+        </w:rPr>
+        <w:t xml:space="preserve">Approach. In: Dalpiaz, F., Spoletini, P. (eds) Requirements Engineering: Foundation for Software</w:t>
+      </w:r>
+      <w:r>
+        <w:rPr>
+          <w:rFonts w:ascii="Times New Roman" w:cs="Times New Roman" w:eastAsia="Times New Roman" w:hAnsi="Times New Roman"/>
+          <w:rtl w:val="0"/>
+        </w:rPr>
+        <w:br w:type="textWrapping"/>
+      </w:r>
       <w:r>
         <w:rPr>
           <w:rFonts w:ascii="Times New Roman" w:cs="Times New Roman" w:eastAsia="Times New Roman" w:hAnsi="Times New Roman"/>
           <w:b w:val="0"/>
-          <w:i w:val="1"/>
           <w:smallCaps w:val="0"/>
           <w:strike w:val="0"/>
           <w:color w:val="000000"/>
@@ -4037,12 +4412,19 @@
           <w:vertAlign w:val="baseline"/>
           <w:rtl w:val="0"/>
         </w:rPr>
-        <w:t xml:space="preserve">Fischbach, J. et al. (2021). Automatic Detection of Causality in Requirement Artifacts: The CiRA Approach. In: Dalpiaz, F., Spoletini, P. (eds) Requirements Engineering: Foundation for Software Quality. REFSQ 2021. Lecture Notes in Computer Science(), vol 12685. Springer, Cham.</w:t>
-      </w:r>
-      <w:r>
-        <w:rPr>
-          <w:rFonts w:ascii="Times New Roman" w:cs="Times New Roman" w:eastAsia="Times New Roman" w:hAnsi="Times New Roman"/>
-          <w:i w:val="1"/>
+        <w:t xml:space="preserve">      Quality. REFSQ 2021. Lecture Notes in Computer Science(), vol 12685. Springer, Cham.</w:t>
+      </w:r>
+      <w:r>
+        <w:rPr>
+          <w:rFonts w:ascii="Times New Roman" w:cs="Times New Roman" w:eastAsia="Times New Roman" w:hAnsi="Times New Roman"/>
+          <w:rtl w:val="0"/>
+        </w:rPr>
+        <w:br w:type="textWrapping"/>
+        <w:t xml:space="preserve">     </w:t>
+      </w:r>
+      <w:r>
+        <w:rPr>
+          <w:rFonts w:ascii="Times New Roman" w:cs="Times New Roman" w:eastAsia="Times New Roman" w:hAnsi="Times New Roman"/>
           <w:color w:val="000000"/>
           <w:u w:val="none"/>
           <w:rtl w:val="0"/>
@@ -4054,7 +4436,6 @@
           <w:rPr>
             <w:rFonts w:ascii="Times New Roman" w:cs="Times New Roman" w:eastAsia="Times New Roman" w:hAnsi="Times New Roman"/>
             <w:b w:val="0"/>
-            <w:i w:val="1"/>
             <w:smallCaps w:val="0"/>
             <w:strike w:val="0"/>
             <w:color w:val="1155cc"/>
@@ -4072,6 +4453,206 @@
         </w:rPr>
       </w:r>
     </w:p>
+    <w:p>
+      <w:pPr>
+        <w:keepNext w:val="0"/>
+        <w:keepLines w:val="0"/>
+        <w:pageBreakBefore w:val="0"/>
+        <w:widowControl w:val="1"/>
+        <w:pBdr>
+          <w:top w:space="0" w:sz="0" w:val="nil"/>
+          <w:left w:space="0" w:sz="0" w:val="nil"/>
+          <w:bottom w:space="0" w:sz="0" w:val="nil"/>
+          <w:right w:space="0" w:sz="0" w:val="nil"/>
+          <w:between w:space="0" w:sz="0" w:val="nil"/>
+        </w:pBdr>
+        <w:shd w:fill="auto" w:val="clear"/>
+        <w:spacing w:after="0" w:before="0" w:line="240" w:lineRule="auto"/>
+        <w:ind w:left="0" w:right="0" w:firstLine="0"/>
+        <w:jc w:val="both"/>
+        <w:rPr>
+          <w:rFonts w:ascii="Times New Roman" w:cs="Times New Roman" w:eastAsia="Times New Roman" w:hAnsi="Times New Roman"/>
+          <w:i w:val="1"/>
+        </w:rPr>
+      </w:pPr>
+      <w:r>
+        <w:rPr>
+          <w:rtl w:val="0"/>
+        </w:rPr>
+      </w:r>
+    </w:p>
+    <w:p>
+      <w:pPr>
+        <w:spacing w:after="0" w:line="240" w:lineRule="auto"/>
+        <w:jc w:val="both"/>
+        <w:rPr>
+          <w:rFonts w:ascii="Times New Roman" w:cs="Times New Roman" w:eastAsia="Times New Roman" w:hAnsi="Times New Roman"/>
+          <w:i w:val="1"/>
+        </w:rPr>
+      </w:pPr>
+      <w:r>
+        <w:rPr>
+          <w:rFonts w:ascii="Times New Roman" w:cs="Times New Roman" w:eastAsia="Times New Roman" w:hAnsi="Times New Roman"/>
+          <w:rtl w:val="0"/>
+        </w:rPr>
+        <w:t xml:space="preserve">[2]  Bert-base-cased model. Available at: </w:t>
+      </w:r>
+      <w:hyperlink r:id="rId12">
+        <w:r>
+          <w:rPr>
+            <w:rFonts w:ascii="Times New Roman" w:cs="Times New Roman" w:eastAsia="Times New Roman" w:hAnsi="Times New Roman"/>
+            <w:color w:val="1155cc"/>
+            <w:u w:val="single"/>
+            <w:rtl w:val="0"/>
+          </w:rPr>
+          <w:t xml:space="preserve">https://huggingface.co/bert-base-cased</w:t>
+        </w:r>
+      </w:hyperlink>
+      <w:r>
+        <w:rPr>
+          <w:rFonts w:ascii="Times New Roman" w:cs="Times New Roman" w:eastAsia="Times New Roman" w:hAnsi="Times New Roman"/>
+          <w:rtl w:val="0"/>
+        </w:rPr>
+        <w:t xml:space="preserve"> </w:t>
+      </w:r>
+      <w:r>
+        <w:rPr>
+          <w:rtl w:val="0"/>
+        </w:rPr>
+      </w:r>
+    </w:p>
+    <w:p>
+      <w:pPr>
+        <w:spacing w:after="0" w:line="240" w:lineRule="auto"/>
+        <w:jc w:val="both"/>
+        <w:rPr>
+          <w:rFonts w:ascii="Times New Roman" w:cs="Times New Roman" w:eastAsia="Times New Roman" w:hAnsi="Times New Roman"/>
+          <w:i w:val="1"/>
+        </w:rPr>
+      </w:pPr>
+      <w:r>
+        <w:rPr>
+          <w:rtl w:val="0"/>
+        </w:rPr>
+      </w:r>
+    </w:p>
+    <w:p>
+      <w:pPr>
+        <w:spacing w:after="0" w:line="240" w:lineRule="auto"/>
+        <w:jc w:val="both"/>
+        <w:rPr>
+          <w:rFonts w:ascii="Times New Roman" w:cs="Times New Roman" w:eastAsia="Times New Roman" w:hAnsi="Times New Roman"/>
+        </w:rPr>
+      </w:pPr>
+      <w:r>
+        <w:rPr>
+          <w:rFonts w:ascii="Times New Roman" w:cs="Times New Roman" w:eastAsia="Times New Roman" w:hAnsi="Times New Roman"/>
+          <w:rtl w:val="0"/>
+        </w:rPr>
+        <w:t xml:space="preserve">[3]  Repository containing the codes for the paper “Automatic Detection of Causality in Requirement</w:t>
+        <w:br w:type="textWrapping"/>
+        <w:t xml:space="preserve">       Artifacts: The CiRA Approach”: </w:t>
+      </w:r>
+      <w:hyperlink r:id="rId13">
+        <w:r>
+          <w:rPr>
+            <w:rFonts w:ascii="Times New Roman" w:cs="Times New Roman" w:eastAsia="Times New Roman" w:hAnsi="Times New Roman"/>
+            <w:color w:val="1155cc"/>
+            <w:u w:val="single"/>
+            <w:rtl w:val="0"/>
+          </w:rPr>
+          <w:t xml:space="preserve">https://github.com/fischJan/CiRA</w:t>
+        </w:r>
+      </w:hyperlink>
+      <w:r>
+        <w:rPr>
+          <w:rFonts w:ascii="Times New Roman" w:cs="Times New Roman" w:eastAsia="Times New Roman" w:hAnsi="Times New Roman"/>
+          <w:rtl w:val="0"/>
+        </w:rPr>
+        <w:t xml:space="preserve"> </w:t>
+      </w:r>
+    </w:p>
+    <w:p>
+      <w:pPr>
+        <w:spacing w:after="0" w:line="240" w:lineRule="auto"/>
+        <w:jc w:val="both"/>
+        <w:rPr>
+          <w:rFonts w:ascii="Times New Roman" w:cs="Times New Roman" w:eastAsia="Times New Roman" w:hAnsi="Times New Roman"/>
+        </w:rPr>
+      </w:pPr>
+      <w:r>
+        <w:rPr>
+          <w:rtl w:val="0"/>
+        </w:rPr>
+      </w:r>
+    </w:p>
+    <w:p>
+      <w:pPr>
+        <w:spacing w:after="0" w:line="240" w:lineRule="auto"/>
+        <w:rPr>
+          <w:rFonts w:ascii="Times New Roman" w:cs="Times New Roman" w:eastAsia="Times New Roman" w:hAnsi="Times New Roman"/>
+          <w:i w:val="1"/>
+        </w:rPr>
+      </w:pPr>
+      <w:r>
+        <w:rPr>
+          <w:rFonts w:ascii="Times New Roman" w:cs="Times New Roman" w:eastAsia="Times New Roman" w:hAnsi="Times New Roman"/>
+          <w:rtl w:val="0"/>
+        </w:rPr>
+        <w:t xml:space="preserve">[4]  Repository containing our code and relevant files:   </w:t>
+        <w:br w:type="textWrapping"/>
+        <w:t xml:space="preserve">       </w:t>
+      </w:r>
+      <w:hyperlink r:id="rId14">
+        <w:r>
+          <w:rPr>
+            <w:rFonts w:ascii="Times New Roman" w:cs="Times New Roman" w:eastAsia="Times New Roman" w:hAnsi="Times New Roman"/>
+            <w:color w:val="1155cc"/>
+            <w:u w:val="single"/>
+            <w:rtl w:val="0"/>
+          </w:rPr>
+          <w:t xml:space="preserve">https://github.com/dbaslan/SWE522-Replication-G</w:t>
+        </w:r>
+      </w:hyperlink>
+      <w:r>
+        <w:rPr>
+          <w:rtl w:val="0"/>
+        </w:rPr>
+      </w:r>
+    </w:p>
+    <w:p>
+      <w:pPr>
+        <w:spacing w:after="240" w:before="240" w:line="240" w:lineRule="auto"/>
+        <w:ind w:left="0" w:firstLine="0"/>
+        <w:jc w:val="both"/>
+        <w:rPr>
+          <w:rFonts w:ascii="Times New Roman" w:cs="Times New Roman" w:eastAsia="Times New Roman" w:hAnsi="Times New Roman"/>
+          <w:sz w:val="20"/>
+          <w:szCs w:val="20"/>
+        </w:rPr>
+      </w:pPr>
+      <w:r>
+        <w:rPr>
+          <w:rtl w:val="0"/>
+        </w:rPr>
+      </w:r>
+    </w:p>
+    <w:p>
+      <w:pPr>
+        <w:spacing w:after="0" w:line="240" w:lineRule="auto"/>
+        <w:ind w:left="0" w:firstLine="0"/>
+        <w:jc w:val="both"/>
+        <w:rPr>
+          <w:rFonts w:ascii="Times New Roman" w:cs="Times New Roman" w:eastAsia="Times New Roman" w:hAnsi="Times New Roman"/>
+          <w:i w:val="1"/>
+        </w:rPr>
+      </w:pPr>
+      <w:r>
+        <w:rPr>
+          <w:rtl w:val="0"/>
+        </w:rPr>
+      </w:r>
+    </w:p>
     <w:sectPr>
       <w:pgSz w:h="16838" w:w="11906" w:orient="portrait"/>
       <w:pgMar w:bottom="1417" w:top="1417" w:left="1417" w:right="1417" w:header="708" w:footer="708"/>
@@ -4082,7 +4663,121 @@
 </file>
 
 <file path=word/numbering.xml><?xml version="1.0" encoding="utf-8"?>
-<w:numbering xmlns:mc="http://schemas.openxmlformats.org/markup-compatibility/2006" xmlns:o="urn:schemas-microsoft-com:office:office" xmlns:r="http://schemas.openxmlformats.org/officeDocument/2006/relationships" xmlns:m="http://schemas.openxmlformats.org/officeDocument/2006/math" xmlns:v="urn:schemas-microsoft-com:vml" xmlns:wp="http://schemas.openxmlformats.org/drawingml/2006/wordprocessingDrawing" xmlns:w10="urn:schemas-microsoft-com:office:word" xmlns:w="http://schemas.openxmlformats.org/wordprocessingml/2006/main" xmlns:wne="http://schemas.microsoft.com/office/word/2006/wordml" xmlns:sl="http://schemas.openxmlformats.org/schemaLibrary/2006/main" xmlns:a="http://schemas.openxmlformats.org/drawingml/2006/main" xmlns:pic="http://schemas.openxmlformats.org/drawingml/2006/picture" xmlns:c="http://schemas.openxmlformats.org/drawingml/2006/chart" xmlns:lc="http://schemas.openxmlformats.org/drawingml/2006/lockedCanvas" xmlns:dgm="http://schemas.openxmlformats.org/drawingml/2006/diagram" xmlns:wps="http://schemas.microsoft.com/office/word/2010/wordprocessingShape" xmlns:wpg="http://schemas.microsoft.com/office/word/2010/wordprocessingGroup" xmlns:w14="http://schemas.microsoft.com/office/word/2010/wordml" xmlns:w15="http://schemas.microsoft.com/office/word/2012/wordml"/>
+<w:numbering xmlns:mc="http://schemas.openxmlformats.org/markup-compatibility/2006" xmlns:o="urn:schemas-microsoft-com:office:office" xmlns:r="http://schemas.openxmlformats.org/officeDocument/2006/relationships" xmlns:m="http://schemas.openxmlformats.org/officeDocument/2006/math" xmlns:v="urn:schemas-microsoft-com:vml" xmlns:wp="http://schemas.openxmlformats.org/drawingml/2006/wordprocessingDrawing" xmlns:w10="urn:schemas-microsoft-com:office:word" xmlns:w="http://schemas.openxmlformats.org/wordprocessingml/2006/main" xmlns:wne="http://schemas.microsoft.com/office/word/2006/wordml" xmlns:sl="http://schemas.openxmlformats.org/schemaLibrary/2006/main" xmlns:a="http://schemas.openxmlformats.org/drawingml/2006/main" xmlns:pic="http://schemas.openxmlformats.org/drawingml/2006/picture" xmlns:c="http://schemas.openxmlformats.org/drawingml/2006/chart" xmlns:lc="http://schemas.openxmlformats.org/drawingml/2006/lockedCanvas" xmlns:dgm="http://schemas.openxmlformats.org/drawingml/2006/diagram" xmlns:wps="http://schemas.microsoft.com/office/word/2010/wordprocessingShape" xmlns:wpg="http://schemas.microsoft.com/office/word/2010/wordprocessingGroup" xmlns:w14="http://schemas.microsoft.com/office/word/2010/wordml" xmlns:w15="http://schemas.microsoft.com/office/word/2012/wordml">
+  <w:abstractNum w:abstractNumId="1">
+    <w:lvl w:ilvl="0">
+      <w:start w:val="1"/>
+      <w:numFmt w:val="upperRoman"/>
+      <w:lvlText w:val="%1."/>
+      <w:lvlJc w:val="right"/>
+      <w:pPr>
+        <w:ind w:left="720" w:hanging="360"/>
+      </w:pPr>
+      <w:rPr>
+        <w:u w:val="none"/>
+      </w:rPr>
+    </w:lvl>
+    <w:lvl w:ilvl="1">
+      <w:start w:val="1"/>
+      <w:numFmt w:val="upperLetter"/>
+      <w:lvlText w:val="%2."/>
+      <w:lvlJc w:val="left"/>
+      <w:pPr>
+        <w:ind w:left="1440" w:hanging="360"/>
+      </w:pPr>
+      <w:rPr>
+        <w:u w:val="none"/>
+      </w:rPr>
+    </w:lvl>
+    <w:lvl w:ilvl="2">
+      <w:start w:val="1"/>
+      <w:numFmt w:val="decimal"/>
+      <w:lvlText w:val="%3."/>
+      <w:lvlJc w:val="left"/>
+      <w:pPr>
+        <w:ind w:left="2160" w:hanging="360"/>
+      </w:pPr>
+      <w:rPr>
+        <w:u w:val="none"/>
+      </w:rPr>
+    </w:lvl>
+    <w:lvl w:ilvl="3">
+      <w:start w:val="1"/>
+      <w:numFmt w:val="lowerLetter"/>
+      <w:lvlText w:val="%4)"/>
+      <w:lvlJc w:val="left"/>
+      <w:pPr>
+        <w:ind w:left="2880" w:hanging="360"/>
+      </w:pPr>
+      <w:rPr>
+        <w:u w:val="none"/>
+      </w:rPr>
+    </w:lvl>
+    <w:lvl w:ilvl="4">
+      <w:start w:val="1"/>
+      <w:numFmt w:val="decimal"/>
+      <w:lvlText w:val="(%5)"/>
+      <w:lvlJc w:val="left"/>
+      <w:pPr>
+        <w:ind w:left="3600" w:hanging="360"/>
+      </w:pPr>
+      <w:rPr>
+        <w:u w:val="none"/>
+      </w:rPr>
+    </w:lvl>
+    <w:lvl w:ilvl="5">
+      <w:start w:val="1"/>
+      <w:numFmt w:val="lowerLetter"/>
+      <w:lvlText w:val="(%6)"/>
+      <w:lvlJc w:val="left"/>
+      <w:pPr>
+        <w:ind w:left="4320" w:hanging="360"/>
+      </w:pPr>
+      <w:rPr>
+        <w:u w:val="none"/>
+      </w:rPr>
+    </w:lvl>
+    <w:lvl w:ilvl="6">
+      <w:start w:val="1"/>
+      <w:numFmt w:val="lowerRoman"/>
+      <w:lvlText w:val="(%7)"/>
+      <w:lvlJc w:val="right"/>
+      <w:pPr>
+        <w:ind w:left="5040" w:hanging="360"/>
+      </w:pPr>
+      <w:rPr>
+        <w:u w:val="none"/>
+      </w:rPr>
+    </w:lvl>
+    <w:lvl w:ilvl="7">
+      <w:start w:val="1"/>
+      <w:numFmt w:val="lowerLetter"/>
+      <w:lvlText w:val="(%8)"/>
+      <w:lvlJc w:val="left"/>
+      <w:pPr>
+        <w:ind w:left="5760" w:hanging="360"/>
+      </w:pPr>
+      <w:rPr>
+        <w:u w:val="none"/>
+      </w:rPr>
+    </w:lvl>
+    <w:lvl w:ilvl="8">
+      <w:start w:val="1"/>
+      <w:numFmt w:val="lowerRoman"/>
+      <w:lvlText w:val="(%9)"/>
+      <w:lvlJc w:val="right"/>
+      <w:pPr>
+        <w:ind w:left="6480" w:hanging="360"/>
+      </w:pPr>
+      <w:rPr>
+        <w:u w:val="none"/>
+      </w:rPr>
+    </w:lvl>
+  </w:abstractNum>
+  <w:num w:numId="1">
+    <w:abstractNumId w:val="1"/>
+  </w:num>
+</w:numbering>
 </file>
 
 <file path=word/styles.xml><?xml version="1.0" encoding="utf-8"?>
